--- a/Assignment 2.docx
+++ b/Assignment 2.docx
@@ -70,6 +70,9 @@
         </w:rPr>
       </w:pPr>
       <w:r>
+        <w:rPr>
+          <w:noProof/>
+        </w:rPr>
         <w:drawing>
           <wp:anchor distT="0" distB="0" distL="114300" distR="114300" simplePos="0" relativeHeight="251658240" behindDoc="0" locked="0" layoutInCell="1" allowOverlap="1" wp14:anchorId="07B90FE0" wp14:editId="59D9FEFF">
             <wp:simplePos x="0" y="0"/>
@@ -316,6 +319,59 @@
     </w:p>
     <w:p>
       <w:pPr>
+        <w:rPr>
+          <w:sz w:val="32"/>
+          <w:szCs w:val="32"/>
+        </w:rPr>
+      </w:pPr>
+      <w:r>
+        <w:rPr>
+          <w:sz w:val="32"/>
+          <w:szCs w:val="32"/>
+        </w:rPr>
+        <w:t xml:space="preserve">The </w:t>
+      </w:r>
+      <w:r>
+        <w:rPr>
+          <w:sz w:val="32"/>
+          <w:szCs w:val="32"/>
+        </w:rPr>
+        <w:t>language program</w:t>
+      </w:r>
+      <w:r>
+        <w:rPr>
+          <w:sz w:val="32"/>
+          <w:szCs w:val="32"/>
+        </w:rPr>
+        <w:t xml:space="preserve"> you </w:t>
+      </w:r>
+      <w:r>
+        <w:rPr>
+          <w:sz w:val="32"/>
+          <w:szCs w:val="32"/>
+        </w:rPr>
+        <w:t>implemented.</w:t>
+      </w:r>
+      <w:r>
+        <w:rPr>
+          <w:sz w:val="32"/>
+          <w:szCs w:val="32"/>
+        </w:rPr>
+        <w:t xml:space="preserve"> </w:t>
+      </w:r>
+      <w:r>
+        <w:rPr>
+          <w:b/>
+          <w:bCs/>
+          <w:color w:val="FF0000"/>
+          <w:sz w:val="32"/>
+          <w:szCs w:val="32"/>
+        </w:rPr>
+        <w:t>Python</w:t>
+      </w:r>
+    </w:p>
+    <w:p>
+      <w:pPr>
         <w:pStyle w:val="ListParagraph"/>
         <w:numPr>
           <w:ilvl w:val="0"/>
@@ -328,49 +384,63 @@
       </w:pPr>
       <w:r>
         <w:rPr>
-          <w:sz w:val="32"/>
-          <w:szCs w:val="32"/>
-        </w:rPr>
-        <w:t xml:space="preserve">The </w:t>
-      </w:r>
-      <w:r>
-        <w:rPr>
-          <w:sz w:val="32"/>
-          <w:szCs w:val="32"/>
-        </w:rPr>
-        <w:t>language program</w:t>
-      </w:r>
-      <w:r>
-        <w:rPr>
-          <w:sz w:val="32"/>
-          <w:szCs w:val="32"/>
-        </w:rPr>
-        <w:t xml:space="preserve"> you </w:t>
-      </w:r>
-      <w:r>
-        <w:rPr>
-          <w:sz w:val="32"/>
-          <w:szCs w:val="32"/>
-        </w:rPr>
-        <w:t>implemented.</w:t>
-      </w:r>
-    </w:p>
-    <w:p>
-      <w:pPr>
-        <w:pStyle w:val="ListParagraph"/>
-        <w:rPr>
-          <w:color w:val="FF0000"/>
-          <w:sz w:val="32"/>
-          <w:szCs w:val="32"/>
-        </w:rPr>
-      </w:pPr>
-      <w:r>
-        <w:rPr>
-          <w:color w:val="FF0000"/>
-          <w:sz w:val="32"/>
-          <w:szCs w:val="32"/>
-        </w:rPr>
-        <w:t>Python</w:t>
+          <w:b/>
+          <w:bCs/>
+          <w:sz w:val="32"/>
+          <w:szCs w:val="32"/>
+        </w:rPr>
+        <w:t xml:space="preserve">Overview </w:t>
+      </w:r>
+      <w:r>
+        <w:rPr>
+          <w:b/>
+          <w:bCs/>
+          <w:sz w:val="32"/>
+          <w:szCs w:val="32"/>
+        </w:rPr>
+        <w:t>of the program</w:t>
+      </w:r>
+      <w:r>
+        <w:rPr>
+          <w:sz w:val="32"/>
+          <w:szCs w:val="32"/>
+        </w:rPr>
+        <w:br/>
+      </w:r>
+      <w:r>
+        <w:rPr>
+          <w:sz w:val="32"/>
+          <w:szCs w:val="32"/>
+        </w:rPr>
+        <w:t xml:space="preserve">Asking the user to enter 2 positive integer and find the </w:t>
+      </w:r>
+      <w:r>
+        <w:rPr>
+          <w:sz w:val="32"/>
+          <w:szCs w:val="32"/>
+        </w:rPr>
+        <w:t>Multiplicative</w:t>
+      </w:r>
+      <w:r>
+        <w:rPr>
+          <w:sz w:val="32"/>
+          <w:szCs w:val="32"/>
+        </w:rPr>
+        <w:t xml:space="preserve"> inverse of it, and if there is no </w:t>
+      </w:r>
+      <w:r>
+        <w:rPr>
+          <w:sz w:val="32"/>
+          <w:szCs w:val="32"/>
+        </w:rPr>
+        <w:t>multiplicative</w:t>
+      </w:r>
+      <w:r>
+        <w:rPr>
+          <w:sz w:val="32"/>
+          <w:szCs w:val="32"/>
+        </w:rPr>
+        <w:t xml:space="preserve"> inverse it will show you the output.</w:t>
       </w:r>
     </w:p>
     <w:p>
@@ -381,30 +451,36 @@
           <w:numId w:val="4"/>
         </w:numPr>
         <w:rPr>
-          <w:sz w:val="32"/>
-          <w:szCs w:val="32"/>
-        </w:rPr>
-      </w:pPr>
-      <w:r>
-        <w:rPr>
-          <w:sz w:val="32"/>
-          <w:szCs w:val="32"/>
-        </w:rPr>
-        <w:t xml:space="preserve">Example of the input and </w:t>
-      </w:r>
-      <w:r>
-        <w:rPr>
-          <w:sz w:val="32"/>
-          <w:szCs w:val="32"/>
-        </w:rPr>
-        <w:t>output</w:t>
-      </w:r>
-      <w:r>
-        <w:rPr>
-          <w:sz w:val="32"/>
-          <w:szCs w:val="32"/>
-        </w:rPr>
-        <w:t xml:space="preserve"> with description </w:t>
+          <w:b/>
+          <w:bCs/>
+          <w:sz w:val="32"/>
+          <w:szCs w:val="32"/>
+        </w:rPr>
+      </w:pPr>
+      <w:r>
+        <w:rPr>
+          <w:b/>
+          <w:bCs/>
+          <w:sz w:val="32"/>
+          <w:szCs w:val="32"/>
+        </w:rPr>
+        <w:t>Prerequisite.</w:t>
+      </w:r>
+      <w:r>
+        <w:rPr>
+          <w:b/>
+          <w:bCs/>
+          <w:sz w:val="32"/>
+          <w:szCs w:val="32"/>
+        </w:rPr>
+        <w:br/>
+      </w:r>
+      <w:r>
+        <w:rPr>
+          <w:sz w:val="32"/>
+          <w:szCs w:val="32"/>
+        </w:rPr>
+        <w:t>python 3.x (no matter the verion)</w:t>
       </w:r>
     </w:p>
     <w:p>
@@ -415,6 +491,775 @@
           <w:numId w:val="4"/>
         </w:numPr>
         <w:rPr>
+          <w:b/>
+          <w:bCs/>
+          <w:sz w:val="32"/>
+          <w:szCs w:val="32"/>
+        </w:rPr>
+      </w:pPr>
+      <w:r>
+        <w:rPr>
+          <w:b/>
+          <w:bCs/>
+          <w:sz w:val="32"/>
+          <w:szCs w:val="32"/>
+        </w:rPr>
+        <w:t>Provide the procedures (steps) for the compiling and executing</w:t>
+      </w:r>
+      <w:r>
+        <w:rPr>
+          <w:b/>
+          <w:bCs/>
+          <w:sz w:val="32"/>
+          <w:szCs w:val="32"/>
+        </w:rPr>
+        <w:br/>
+      </w:r>
+      <w:r>
+        <w:rPr>
+          <w:sz w:val="32"/>
+          <w:szCs w:val="32"/>
+        </w:rPr>
+        <w:t>T</w:t>
+      </w:r>
+      <w:r>
+        <w:rPr>
+          <w:sz w:val="32"/>
+          <w:szCs w:val="32"/>
+        </w:rPr>
+        <w:t xml:space="preserve">he user must enter 2 positive number (a) to find the </w:t>
+      </w:r>
+      <w:r>
+        <w:rPr>
+          <w:sz w:val="32"/>
+          <w:szCs w:val="32"/>
+        </w:rPr>
+        <w:t>multiplicative</w:t>
+      </w:r>
+      <w:r>
+        <w:rPr>
+          <w:sz w:val="32"/>
+          <w:szCs w:val="32"/>
+        </w:rPr>
+        <w:t xml:space="preserve"> invers for and the </w:t>
+      </w:r>
+      <w:r>
+        <w:rPr>
+          <w:sz w:val="32"/>
+          <w:szCs w:val="32"/>
+        </w:rPr>
+        <w:t>modules</w:t>
+      </w:r>
+      <w:r>
+        <w:rPr>
+          <w:sz w:val="32"/>
+          <w:szCs w:val="32"/>
+        </w:rPr>
+        <w:t xml:space="preserve"> (b), after the user enter these </w:t>
+      </w:r>
+      <w:r>
+        <w:rPr>
+          <w:sz w:val="32"/>
+          <w:szCs w:val="32"/>
+        </w:rPr>
+        <w:t>data,</w:t>
+      </w:r>
+      <w:r>
+        <w:rPr>
+          <w:sz w:val="32"/>
+          <w:szCs w:val="32"/>
+        </w:rPr>
+        <w:t xml:space="preserve"> the program will </w:t>
+      </w:r>
+      <w:r>
+        <w:rPr>
+          <w:sz w:val="32"/>
+          <w:szCs w:val="32"/>
+        </w:rPr>
+        <w:t>module</w:t>
+      </w:r>
+      <w:r>
+        <w:rPr>
+          <w:sz w:val="32"/>
+          <w:szCs w:val="32"/>
+        </w:rPr>
+        <w:t xml:space="preserve"> (a) % (b) and the output will be in terminal</w:t>
+      </w:r>
+    </w:p>
+    <w:p>
+      <w:pPr>
+        <w:pStyle w:val="ListParagraph"/>
+        <w:numPr>
+          <w:ilvl w:val="0"/>
+          <w:numId w:val="4"/>
+        </w:numPr>
+        <w:rPr>
+          <w:b/>
+          <w:bCs/>
+          <w:sz w:val="32"/>
+          <w:szCs w:val="32"/>
+        </w:rPr>
+      </w:pPr>
+      <w:r>
+        <w:rPr>
+          <w:b/>
+          <w:bCs/>
+          <w:sz w:val="32"/>
+          <w:szCs w:val="32"/>
+        </w:rPr>
+        <w:t>Show the type of the input data and provide a snapshot</w:t>
+      </w:r>
+      <w:r>
+        <w:rPr>
+          <w:b/>
+          <w:bCs/>
+          <w:sz w:val="32"/>
+          <w:szCs w:val="32"/>
+        </w:rPr>
+        <w:br/>
+      </w:r>
+      <w:r>
+        <w:rPr>
+          <w:sz w:val="32"/>
+          <w:szCs w:val="32"/>
+        </w:rPr>
+        <w:t>Enter a number (a) to find its multiplicative inverse for: 3</w:t>
+      </w:r>
+      <w:r>
+        <w:rPr>
+          <w:sz w:val="32"/>
+          <w:szCs w:val="32"/>
+        </w:rPr>
+        <w:br/>
+      </w:r>
+      <w:r>
+        <w:rPr>
+          <w:sz w:val="32"/>
+          <w:szCs w:val="32"/>
+        </w:rPr>
+        <w:t xml:space="preserve">Enter a number (b) which is the </w:t>
+      </w:r>
+      <w:proofErr w:type="spellStart"/>
+      <w:r>
+        <w:rPr>
+          <w:sz w:val="32"/>
+          <w:szCs w:val="32"/>
+        </w:rPr>
+        <w:t>modulos</w:t>
+      </w:r>
+      <w:proofErr w:type="spellEnd"/>
+      <w:r>
+        <w:rPr>
+          <w:sz w:val="32"/>
+          <w:szCs w:val="32"/>
+        </w:rPr>
+        <w:t>: 11</w:t>
+      </w:r>
+      <w:r>
+        <w:rPr>
+          <w:sz w:val="32"/>
+          <w:szCs w:val="32"/>
+        </w:rPr>
+        <w:br/>
+      </w:r>
+      <w:r>
+        <w:rPr>
+          <w:sz w:val="32"/>
+          <w:szCs w:val="32"/>
+        </w:rPr>
+        <w:t>The multiplicative inverse of 3 mod 11 is 4.</w:t>
+      </w:r>
+    </w:p>
+    <w:p>
+      <w:pPr>
+        <w:pStyle w:val="ListParagraph"/>
+        <w:numPr>
+          <w:ilvl w:val="0"/>
+          <w:numId w:val="4"/>
+        </w:numPr>
+        <w:rPr>
+          <w:b/>
+          <w:bCs/>
+          <w:sz w:val="32"/>
+          <w:szCs w:val="32"/>
+        </w:rPr>
+      </w:pPr>
+      <w:r>
+        <w:rPr>
+          <w:b/>
+          <w:bCs/>
+          <w:noProof/>
+          <w:sz w:val="32"/>
+          <w:szCs w:val="32"/>
+        </w:rPr>
+        <w:drawing>
+          <wp:anchor distT="0" distB="0" distL="114300" distR="114300" simplePos="0" relativeHeight="251659264" behindDoc="0" locked="0" layoutInCell="1" allowOverlap="1" wp14:anchorId="690037D9" wp14:editId="4EEBE3F4">
+            <wp:simplePos x="0" y="0"/>
+            <wp:positionH relativeFrom="margin">
+              <wp:align>center</wp:align>
+            </wp:positionH>
+            <wp:positionV relativeFrom="paragraph">
+              <wp:posOffset>349250</wp:posOffset>
+            </wp:positionV>
+            <wp:extent cx="6292215" cy="971550"/>
+            <wp:effectExtent l="0" t="0" r="0" b="0"/>
+            <wp:wrapSquare wrapText="bothSides"/>
+            <wp:docPr id="930574631" name="Picture 1"/>
+            <wp:cNvGraphicFramePr>
+              <a:graphicFrameLocks xmlns:a="http://schemas.openxmlformats.org/drawingml/2006/main" noChangeAspect="1"/>
+            </wp:cNvGraphicFramePr>
+            <a:graphic xmlns:a="http://schemas.openxmlformats.org/drawingml/2006/main">
+              <a:graphicData uri="http://schemas.openxmlformats.org/drawingml/2006/picture">
+                <pic:pic xmlns:pic="http://schemas.openxmlformats.org/drawingml/2006/picture">
+                  <pic:nvPicPr>
+                    <pic:cNvPr id="0" name="Picture 2"/>
+                    <pic:cNvPicPr>
+                      <a:picLocks noChangeAspect="1" noChangeArrowheads="1"/>
+                    </pic:cNvPicPr>
+                  </pic:nvPicPr>
+                  <pic:blipFill>
+                    <a:blip r:embed="rId7">
+                      <a:extLst>
+                        <a:ext uri="{28A0092B-C50C-407E-A947-70E740481C1C}">
+                          <a14:useLocalDpi xmlns:a14="http://schemas.microsoft.com/office/drawing/2010/main" val="0"/>
+                        </a:ext>
+                      </a:extLst>
+                    </a:blip>
+                    <a:srcRect/>
+                    <a:stretch>
+                      <a:fillRect/>
+                    </a:stretch>
+                  </pic:blipFill>
+                  <pic:spPr bwMode="auto">
+                    <a:xfrm>
+                      <a:off x="0" y="0"/>
+                      <a:ext cx="6292215" cy="971550"/>
+                    </a:xfrm>
+                    <a:prstGeom prst="rect">
+                      <a:avLst/>
+                    </a:prstGeom>
+                    <a:noFill/>
+                  </pic:spPr>
+                </pic:pic>
+              </a:graphicData>
+            </a:graphic>
+            <wp14:sizeRelH relativeFrom="margin">
+              <wp14:pctWidth>0</wp14:pctWidth>
+            </wp14:sizeRelH>
+            <wp14:sizeRelV relativeFrom="margin">
+              <wp14:pctHeight>0</wp14:pctHeight>
+            </wp14:sizeRelV>
+          </wp:anchor>
+        </w:drawing>
+      </w:r>
+      <w:r>
+        <w:rPr>
+          <w:b/>
+          <w:bCs/>
+          <w:sz w:val="32"/>
+          <w:szCs w:val="32"/>
+        </w:rPr>
+        <w:t>Sample of the output</w:t>
+      </w:r>
+      <w:r>
+        <w:rPr>
+          <w:b/>
+          <w:bCs/>
+          <w:sz w:val="32"/>
+          <w:szCs w:val="32"/>
+        </w:rPr>
+        <w:br/>
+      </w:r>
+    </w:p>
+    <w:p>
+      <w:pPr>
+        <w:rPr>
+          <w:b/>
+          <w:bCs/>
+          <w:sz w:val="32"/>
+          <w:szCs w:val="32"/>
+        </w:rPr>
+      </w:pPr>
+      <w:r>
+        <w:rPr>
+          <w:b/>
+          <w:bCs/>
+          <w:sz w:val="32"/>
+          <w:szCs w:val="32"/>
+        </w:rPr>
+        <w:br w:type="page"/>
+      </w:r>
+    </w:p>
+    <w:p>
+      <w:pPr>
+        <w:pStyle w:val="ListParagraph"/>
+        <w:numPr>
+          <w:ilvl w:val="0"/>
+          <w:numId w:val="4"/>
+        </w:numPr>
+        <w:rPr>
+          <w:b/>
+          <w:bCs/>
+          <w:sz w:val="32"/>
+          <w:szCs w:val="32"/>
+        </w:rPr>
+      </w:pPr>
+      <w:r>
+        <w:rPr>
+          <w:b/>
+          <w:bCs/>
+          <w:sz w:val="32"/>
+          <w:szCs w:val="32"/>
+        </w:rPr>
+        <w:lastRenderedPageBreak/>
+        <w:t>Test your program with the following inputs:</w:t>
+      </w:r>
+    </w:p>
+    <w:p>
+      <w:pPr>
+        <w:pStyle w:val="ListParagraph"/>
+        <w:numPr>
+          <w:ilvl w:val="1"/>
+          <w:numId w:val="4"/>
+        </w:numPr>
+        <w:rPr>
+          <w:sz w:val="32"/>
+          <w:szCs w:val="32"/>
+        </w:rPr>
+      </w:pPr>
+      <w:r>
+        <w:rPr>
+          <w:sz w:val="32"/>
+          <w:szCs w:val="32"/>
+        </w:rPr>
+        <w:t>Input: 3 and 11</w:t>
+      </w:r>
+    </w:p>
+    <w:p>
+      <w:pPr>
+        <w:pStyle w:val="ListParagraph"/>
+        <w:numPr>
+          <w:ilvl w:val="1"/>
+          <w:numId w:val="4"/>
+        </w:numPr>
+        <w:rPr>
+          <w:sz w:val="32"/>
+          <w:szCs w:val="32"/>
+        </w:rPr>
+      </w:pPr>
+      <w:r>
+        <w:rPr>
+          <w:sz w:val="32"/>
+          <w:szCs w:val="32"/>
+        </w:rPr>
+        <w:t>Input: 10 and 17</w:t>
+      </w:r>
+    </w:p>
+    <w:p>
+      <w:pPr>
+        <w:pStyle w:val="ListParagraph"/>
+        <w:numPr>
+          <w:ilvl w:val="1"/>
+          <w:numId w:val="4"/>
+        </w:numPr>
+        <w:rPr>
+          <w:sz w:val="32"/>
+          <w:szCs w:val="32"/>
+        </w:rPr>
+      </w:pPr>
+      <w:r>
+        <w:rPr>
+          <w:sz w:val="32"/>
+          <w:szCs w:val="32"/>
+        </w:rPr>
+        <w:t>Input: 2 and 4</w:t>
+      </w:r>
+    </w:p>
+    <w:p>
+      <w:pPr>
+        <w:rPr>
+          <w:sz w:val="32"/>
+          <w:szCs w:val="32"/>
+        </w:rPr>
+      </w:pPr>
+    </w:p>
+    <w:p>
+      <w:pPr>
+        <w:pStyle w:val="ListParagraph"/>
+        <w:numPr>
+          <w:ilvl w:val="0"/>
+          <w:numId w:val="6"/>
+        </w:numPr>
+        <w:rPr>
+          <w:b/>
+          <w:bCs/>
+          <w:sz w:val="32"/>
+          <w:szCs w:val="32"/>
+        </w:rPr>
+      </w:pPr>
+      <w:r>
+        <w:rPr>
+          <w:b/>
+          <w:bCs/>
+          <w:sz w:val="32"/>
+          <w:szCs w:val="32"/>
+        </w:rPr>
+        <w:t>Output (</w:t>
+      </w:r>
+      <w:r>
+        <w:rPr>
+          <w:b/>
+          <w:bCs/>
+          <w:sz w:val="32"/>
+          <w:szCs w:val="32"/>
+        </w:rPr>
+        <w:t>11 mod 3</w:t>
+      </w:r>
+      <w:r>
+        <w:rPr>
+          <w:b/>
+          <w:bCs/>
+          <w:sz w:val="32"/>
+          <w:szCs w:val="32"/>
+        </w:rPr>
+        <w:t>)</w:t>
+      </w:r>
+    </w:p>
+    <w:p>
+      <w:pPr>
+        <w:rPr>
+          <w:b/>
+          <w:bCs/>
+          <w:sz w:val="32"/>
+          <w:szCs w:val="32"/>
+        </w:rPr>
+      </w:pPr>
+      <w:r>
+        <w:rPr>
+          <w:b/>
+          <w:bCs/>
+          <w:sz w:val="32"/>
+          <w:szCs w:val="32"/>
+        </w:rPr>
+        <w:drawing>
+          <wp:inline distT="0" distB="0" distL="0" distR="0" wp14:anchorId="06EDFD4A" wp14:editId="31E5ED40">
+            <wp:extent cx="5600697" cy="876300"/>
+            <wp:effectExtent l="0" t="0" r="635" b="0"/>
+            <wp:docPr id="799234544" name="Picture 1" descr="A screenshot of a computer&#10;&#10;AI-generated content may be incorrect."/>
+            <wp:cNvGraphicFramePr>
+              <a:graphicFrameLocks xmlns:a="http://schemas.openxmlformats.org/drawingml/2006/main" noChangeAspect="1"/>
+            </wp:cNvGraphicFramePr>
+            <a:graphic xmlns:a="http://schemas.openxmlformats.org/drawingml/2006/main">
+              <a:graphicData uri="http://schemas.openxmlformats.org/drawingml/2006/picture">
+                <pic:pic xmlns:pic="http://schemas.openxmlformats.org/drawingml/2006/picture">
+                  <pic:nvPicPr>
+                    <pic:cNvPr id="799234544" name="Picture 1" descr="A screenshot of a computer&#10;&#10;AI-generated content may be incorrect."/>
+                    <pic:cNvPicPr/>
+                  </pic:nvPicPr>
+                  <pic:blipFill>
+                    <a:blip r:embed="rId8"/>
+                    <a:stretch>
+                      <a:fillRect/>
+                    </a:stretch>
+                  </pic:blipFill>
+                  <pic:spPr>
+                    <a:xfrm>
+                      <a:off x="0" y="0"/>
+                      <a:ext cx="5610201" cy="877787"/>
+                    </a:xfrm>
+                    <a:prstGeom prst="rect">
+                      <a:avLst/>
+                    </a:prstGeom>
+                  </pic:spPr>
+                </pic:pic>
+              </a:graphicData>
+            </a:graphic>
+          </wp:inline>
+        </w:drawing>
+      </w:r>
+    </w:p>
+    <w:p>
+      <w:pPr>
+        <w:rPr>
+          <w:b/>
+          <w:bCs/>
+          <w:sz w:val="32"/>
+          <w:szCs w:val="32"/>
+        </w:rPr>
+      </w:pPr>
+    </w:p>
+    <w:p>
+      <w:pPr>
+        <w:pStyle w:val="ListParagraph"/>
+        <w:numPr>
+          <w:ilvl w:val="0"/>
+          <w:numId w:val="6"/>
+        </w:numPr>
+        <w:rPr>
+          <w:b/>
+          <w:bCs/>
+          <w:sz w:val="32"/>
+          <w:szCs w:val="32"/>
+        </w:rPr>
+      </w:pPr>
+      <w:r>
+        <w:rPr>
+          <w:b/>
+          <w:bCs/>
+          <w:sz w:val="32"/>
+          <w:szCs w:val="32"/>
+        </w:rPr>
+        <w:t>Output (</w:t>
+      </w:r>
+      <w:r>
+        <w:rPr>
+          <w:b/>
+          <w:bCs/>
+          <w:sz w:val="32"/>
+          <w:szCs w:val="32"/>
+        </w:rPr>
+        <w:t>17 mo</w:t>
+      </w:r>
+      <w:r>
+        <w:rPr>
+          <w:b/>
+          <w:bCs/>
+          <w:sz w:val="32"/>
+          <w:szCs w:val="32"/>
+        </w:rPr>
+        <w:t>d</w:t>
+      </w:r>
+      <w:r>
+        <w:rPr>
+          <w:b/>
+          <w:bCs/>
+          <w:sz w:val="32"/>
+          <w:szCs w:val="32"/>
+        </w:rPr>
+        <w:t xml:space="preserve"> </w:t>
+      </w:r>
+      <w:r>
+        <w:rPr>
+          <w:b/>
+          <w:bCs/>
+          <w:sz w:val="32"/>
+          <w:szCs w:val="32"/>
+        </w:rPr>
+        <w:t>10</w:t>
+      </w:r>
+      <w:r>
+        <w:rPr>
+          <w:b/>
+          <w:bCs/>
+          <w:sz w:val="32"/>
+          <w:szCs w:val="32"/>
+        </w:rPr>
+        <w:t>)</w:t>
+      </w:r>
+    </w:p>
+    <w:p>
+      <w:pPr>
+        <w:rPr>
+          <w:b/>
+          <w:bCs/>
+          <w:sz w:val="32"/>
+          <w:szCs w:val="32"/>
+        </w:rPr>
+      </w:pPr>
+      <w:r>
+        <w:rPr>
+          <w:b/>
+          <w:bCs/>
+          <w:sz w:val="32"/>
+          <w:szCs w:val="32"/>
+        </w:rPr>
+        <w:drawing>
+          <wp:inline distT="0" distB="0" distL="0" distR="0" wp14:anchorId="58FB60BE" wp14:editId="3334786A">
+            <wp:extent cx="5624311" cy="895350"/>
+            <wp:effectExtent l="0" t="0" r="0" b="0"/>
+            <wp:docPr id="1415535592" name="Picture 1" descr="A screenshot of a computer&#10;&#10;AI-generated content may be incorrect."/>
+            <wp:cNvGraphicFramePr>
+              <a:graphicFrameLocks xmlns:a="http://schemas.openxmlformats.org/drawingml/2006/main" noChangeAspect="1"/>
+            </wp:cNvGraphicFramePr>
+            <a:graphic xmlns:a="http://schemas.openxmlformats.org/drawingml/2006/main">
+              <a:graphicData uri="http://schemas.openxmlformats.org/drawingml/2006/picture">
+                <pic:pic xmlns:pic="http://schemas.openxmlformats.org/drawingml/2006/picture">
+                  <pic:nvPicPr>
+                    <pic:cNvPr id="1415535592" name="Picture 1" descr="A screenshot of a computer&#10;&#10;AI-generated content may be incorrect."/>
+                    <pic:cNvPicPr/>
+                  </pic:nvPicPr>
+                  <pic:blipFill>
+                    <a:blip r:embed="rId9"/>
+                    <a:stretch>
+                      <a:fillRect/>
+                    </a:stretch>
+                  </pic:blipFill>
+                  <pic:spPr>
+                    <a:xfrm>
+                      <a:off x="0" y="0"/>
+                      <a:ext cx="5632359" cy="896631"/>
+                    </a:xfrm>
+                    <a:prstGeom prst="rect">
+                      <a:avLst/>
+                    </a:prstGeom>
+                  </pic:spPr>
+                </pic:pic>
+              </a:graphicData>
+            </a:graphic>
+          </wp:inline>
+        </w:drawing>
+      </w:r>
+    </w:p>
+    <w:p>
+      <w:pPr>
+        <w:rPr>
+          <w:b/>
+          <w:bCs/>
+          <w:sz w:val="32"/>
+          <w:szCs w:val="32"/>
+        </w:rPr>
+      </w:pPr>
+    </w:p>
+    <w:p>
+      <w:pPr>
+        <w:pStyle w:val="ListParagraph"/>
+        <w:numPr>
+          <w:ilvl w:val="0"/>
+          <w:numId w:val="6"/>
+        </w:numPr>
+        <w:rPr>
+          <w:b/>
+          <w:bCs/>
+          <w:sz w:val="32"/>
+          <w:szCs w:val="32"/>
+        </w:rPr>
+      </w:pPr>
+      <w:r>
+        <w:rPr>
+          <w:b/>
+          <w:bCs/>
+          <w:sz w:val="32"/>
+          <w:szCs w:val="32"/>
+        </w:rPr>
+        <w:t>Output (</w:t>
+      </w:r>
+      <w:r>
+        <w:rPr>
+          <w:b/>
+          <w:bCs/>
+          <w:sz w:val="32"/>
+          <w:szCs w:val="32"/>
+        </w:rPr>
+        <w:t>4 mod 2</w:t>
+      </w:r>
+      <w:r>
+        <w:rPr>
+          <w:b/>
+          <w:bCs/>
+          <w:sz w:val="32"/>
+          <w:szCs w:val="32"/>
+        </w:rPr>
+        <w:t>)</w:t>
+      </w:r>
+    </w:p>
+    <w:p>
+      <w:pPr>
+        <w:rPr>
+          <w:b/>
+          <w:bCs/>
+          <w:sz w:val="32"/>
+          <w:szCs w:val="32"/>
+        </w:rPr>
+      </w:pPr>
+      <w:r>
+        <w:rPr>
+          <w:b/>
+          <w:bCs/>
+          <w:sz w:val="32"/>
+          <w:szCs w:val="32"/>
+        </w:rPr>
+        <w:drawing>
+          <wp:inline distT="0" distB="0" distL="0" distR="0" wp14:anchorId="17B61181" wp14:editId="4B2C08DB">
+            <wp:extent cx="5627594" cy="885825"/>
+            <wp:effectExtent l="0" t="0" r="0" b="0"/>
+            <wp:docPr id="628940384" name="Picture 1" descr="A black background with white text&#10;&#10;AI-generated content may be incorrect."/>
+            <wp:cNvGraphicFramePr>
+              <a:graphicFrameLocks xmlns:a="http://schemas.openxmlformats.org/drawingml/2006/main" noChangeAspect="1"/>
+            </wp:cNvGraphicFramePr>
+            <a:graphic xmlns:a="http://schemas.openxmlformats.org/drawingml/2006/main">
+              <a:graphicData uri="http://schemas.openxmlformats.org/drawingml/2006/picture">
+                <pic:pic xmlns:pic="http://schemas.openxmlformats.org/drawingml/2006/picture">
+                  <pic:nvPicPr>
+                    <pic:cNvPr id="628940384" name="Picture 1" descr="A black background with white text&#10;&#10;AI-generated content may be incorrect."/>
+                    <pic:cNvPicPr/>
+                  </pic:nvPicPr>
+                  <pic:blipFill>
+                    <a:blip r:embed="rId10"/>
+                    <a:stretch>
+                      <a:fillRect/>
+                    </a:stretch>
+                  </pic:blipFill>
+                  <pic:spPr>
+                    <a:xfrm>
+                      <a:off x="0" y="0"/>
+                      <a:ext cx="5633620" cy="886774"/>
+                    </a:xfrm>
+                    <a:prstGeom prst="rect">
+                      <a:avLst/>
+                    </a:prstGeom>
+                  </pic:spPr>
+                </pic:pic>
+              </a:graphicData>
+            </a:graphic>
+          </wp:inline>
+        </w:drawing>
+      </w:r>
+    </w:p>
+    <w:p>
+      <w:pPr>
+        <w:rPr>
+          <w:b/>
+          <w:bCs/>
+          <w:sz w:val="32"/>
+          <w:szCs w:val="32"/>
+        </w:rPr>
+      </w:pPr>
+    </w:p>
+    <w:p>
+      <w:pPr>
+        <w:rPr>
+          <w:b/>
+          <w:bCs/>
+          <w:sz w:val="32"/>
+          <w:szCs w:val="32"/>
+        </w:rPr>
+      </w:pPr>
+    </w:p>
+    <w:p>
+      <w:pPr>
+        <w:rPr>
+          <w:b/>
+          <w:bCs/>
+          <w:sz w:val="32"/>
+          <w:szCs w:val="32"/>
+        </w:rPr>
+      </w:pPr>
+    </w:p>
+    <w:p>
+      <w:pPr>
+        <w:rPr>
+          <w:b/>
+          <w:bCs/>
+          <w:sz w:val="32"/>
+          <w:szCs w:val="32"/>
+        </w:rPr>
+      </w:pPr>
+    </w:p>
+    <w:p>
+      <w:pPr>
+        <w:rPr>
+          <w:b/>
+          <w:bCs/>
           <w:sz w:val="32"/>
           <w:szCs w:val="32"/>
         </w:rPr>
@@ -530,8 +1375,8 @@
   <w:abstractNum w:abstractNumId="1" w15:restartNumberingAfterBreak="0">
     <w:nsid w:val="12045F48"/>
     <w:multiLevelType w:val="hybridMultilevel"/>
-    <w:tmpl w:val="8228D708"/>
-    <w:lvl w:ilvl="0" w:tplc="E6D65522">
+    <w:tmpl w:val="9A008F56"/>
+    <w:lvl w:ilvl="0" w:tplc="7B6692D6">
       <w:start w:val="1"/>
       <w:numFmt w:val="decimal"/>
       <w:lvlText w:val="%1-"/>
@@ -541,6 +1386,8 @@
       </w:pPr>
       <w:rPr>
         <w:rFonts w:hint="default"/>
+        <w:b/>
+        <w:bCs/>
       </w:rPr>
     </w:lvl>
     <w:lvl w:ilvl="1" w:tplc="04090019">
@@ -706,6 +1553,184 @@
     </w:lvl>
   </w:abstractNum>
   <w:abstractNum w:abstractNumId="3" w15:restartNumberingAfterBreak="0">
+    <w:nsid w:val="2DB06F49"/>
+    <w:multiLevelType w:val="hybridMultilevel"/>
+    <w:tmpl w:val="FDC62C9E"/>
+    <w:lvl w:ilvl="0" w:tplc="04090015">
+      <w:start w:val="1"/>
+      <w:numFmt w:val="upperLetter"/>
+      <w:lvlText w:val="%1."/>
+      <w:lvlJc w:val="left"/>
+      <w:pPr>
+        <w:ind w:left="720" w:hanging="360"/>
+      </w:pPr>
+      <w:rPr>
+        <w:rFonts w:hint="default"/>
+      </w:rPr>
+    </w:lvl>
+    <w:lvl w:ilvl="1" w:tplc="04090019" w:tentative="1">
+      <w:start w:val="1"/>
+      <w:numFmt w:val="lowerLetter"/>
+      <w:lvlText w:val="%2."/>
+      <w:lvlJc w:val="left"/>
+      <w:pPr>
+        <w:ind w:left="1440" w:hanging="360"/>
+      </w:pPr>
+    </w:lvl>
+    <w:lvl w:ilvl="2" w:tplc="0409001B" w:tentative="1">
+      <w:start w:val="1"/>
+      <w:numFmt w:val="lowerRoman"/>
+      <w:lvlText w:val="%3."/>
+      <w:lvlJc w:val="right"/>
+      <w:pPr>
+        <w:ind w:left="2160" w:hanging="180"/>
+      </w:pPr>
+    </w:lvl>
+    <w:lvl w:ilvl="3" w:tplc="0409000F" w:tentative="1">
+      <w:start w:val="1"/>
+      <w:numFmt w:val="decimal"/>
+      <w:lvlText w:val="%4."/>
+      <w:lvlJc w:val="left"/>
+      <w:pPr>
+        <w:ind w:left="2880" w:hanging="360"/>
+      </w:pPr>
+    </w:lvl>
+    <w:lvl w:ilvl="4" w:tplc="04090019" w:tentative="1">
+      <w:start w:val="1"/>
+      <w:numFmt w:val="lowerLetter"/>
+      <w:lvlText w:val="%5."/>
+      <w:lvlJc w:val="left"/>
+      <w:pPr>
+        <w:ind w:left="3600" w:hanging="360"/>
+      </w:pPr>
+    </w:lvl>
+    <w:lvl w:ilvl="5" w:tplc="0409001B" w:tentative="1">
+      <w:start w:val="1"/>
+      <w:numFmt w:val="lowerRoman"/>
+      <w:lvlText w:val="%6."/>
+      <w:lvlJc w:val="right"/>
+      <w:pPr>
+        <w:ind w:left="4320" w:hanging="180"/>
+      </w:pPr>
+    </w:lvl>
+    <w:lvl w:ilvl="6" w:tplc="0409000F" w:tentative="1">
+      <w:start w:val="1"/>
+      <w:numFmt w:val="decimal"/>
+      <w:lvlText w:val="%7."/>
+      <w:lvlJc w:val="left"/>
+      <w:pPr>
+        <w:ind w:left="5040" w:hanging="360"/>
+      </w:pPr>
+    </w:lvl>
+    <w:lvl w:ilvl="7" w:tplc="04090019" w:tentative="1">
+      <w:start w:val="1"/>
+      <w:numFmt w:val="lowerLetter"/>
+      <w:lvlText w:val="%8."/>
+      <w:lvlJc w:val="left"/>
+      <w:pPr>
+        <w:ind w:left="5760" w:hanging="360"/>
+      </w:pPr>
+    </w:lvl>
+    <w:lvl w:ilvl="8" w:tplc="0409001B" w:tentative="1">
+      <w:start w:val="1"/>
+      <w:numFmt w:val="lowerRoman"/>
+      <w:lvlText w:val="%9."/>
+      <w:lvlJc w:val="right"/>
+      <w:pPr>
+        <w:ind w:left="6480" w:hanging="180"/>
+      </w:pPr>
+    </w:lvl>
+  </w:abstractNum>
+  <w:abstractNum w:abstractNumId="4" w15:restartNumberingAfterBreak="0">
+    <w:nsid w:val="563879B5"/>
+    <w:multiLevelType w:val="hybridMultilevel"/>
+    <w:tmpl w:val="6156B3F6"/>
+    <w:lvl w:ilvl="0" w:tplc="04090015">
+      <w:start w:val="1"/>
+      <w:numFmt w:val="upperLetter"/>
+      <w:lvlText w:val="%1."/>
+      <w:lvlJc w:val="left"/>
+      <w:pPr>
+        <w:ind w:left="720" w:hanging="360"/>
+      </w:pPr>
+      <w:rPr>
+        <w:rFonts w:hint="default"/>
+      </w:rPr>
+    </w:lvl>
+    <w:lvl w:ilvl="1" w:tplc="04090019" w:tentative="1">
+      <w:start w:val="1"/>
+      <w:numFmt w:val="lowerLetter"/>
+      <w:lvlText w:val="%2."/>
+      <w:lvlJc w:val="left"/>
+      <w:pPr>
+        <w:ind w:left="1440" w:hanging="360"/>
+      </w:pPr>
+    </w:lvl>
+    <w:lvl w:ilvl="2" w:tplc="0409001B" w:tentative="1">
+      <w:start w:val="1"/>
+      <w:numFmt w:val="lowerRoman"/>
+      <w:lvlText w:val="%3."/>
+      <w:lvlJc w:val="right"/>
+      <w:pPr>
+        <w:ind w:left="2160" w:hanging="180"/>
+      </w:pPr>
+    </w:lvl>
+    <w:lvl w:ilvl="3" w:tplc="0409000F" w:tentative="1">
+      <w:start w:val="1"/>
+      <w:numFmt w:val="decimal"/>
+      <w:lvlText w:val="%4."/>
+      <w:lvlJc w:val="left"/>
+      <w:pPr>
+        <w:ind w:left="2880" w:hanging="360"/>
+      </w:pPr>
+    </w:lvl>
+    <w:lvl w:ilvl="4" w:tplc="04090019" w:tentative="1">
+      <w:start w:val="1"/>
+      <w:numFmt w:val="lowerLetter"/>
+      <w:lvlText w:val="%5."/>
+      <w:lvlJc w:val="left"/>
+      <w:pPr>
+        <w:ind w:left="3600" w:hanging="360"/>
+      </w:pPr>
+    </w:lvl>
+    <w:lvl w:ilvl="5" w:tplc="0409001B" w:tentative="1">
+      <w:start w:val="1"/>
+      <w:numFmt w:val="lowerRoman"/>
+      <w:lvlText w:val="%6."/>
+      <w:lvlJc w:val="right"/>
+      <w:pPr>
+        <w:ind w:left="4320" w:hanging="180"/>
+      </w:pPr>
+    </w:lvl>
+    <w:lvl w:ilvl="6" w:tplc="0409000F" w:tentative="1">
+      <w:start w:val="1"/>
+      <w:numFmt w:val="decimal"/>
+      <w:lvlText w:val="%7."/>
+      <w:lvlJc w:val="left"/>
+      <w:pPr>
+        <w:ind w:left="5040" w:hanging="360"/>
+      </w:pPr>
+    </w:lvl>
+    <w:lvl w:ilvl="7" w:tplc="04090019" w:tentative="1">
+      <w:start w:val="1"/>
+      <w:numFmt w:val="lowerLetter"/>
+      <w:lvlText w:val="%8."/>
+      <w:lvlJc w:val="left"/>
+      <w:pPr>
+        <w:ind w:left="5760" w:hanging="360"/>
+      </w:pPr>
+    </w:lvl>
+    <w:lvl w:ilvl="8" w:tplc="0409001B" w:tentative="1">
+      <w:start w:val="1"/>
+      <w:numFmt w:val="lowerRoman"/>
+      <w:lvlText w:val="%9."/>
+      <w:lvlJc w:val="right"/>
+      <w:pPr>
+        <w:ind w:left="6480" w:hanging="180"/>
+      </w:pPr>
+    </w:lvl>
+  </w:abstractNum>
+  <w:abstractNum w:abstractNumId="5" w15:restartNumberingAfterBreak="0">
     <w:nsid w:val="767002E6"/>
     <w:multiLevelType w:val="hybridMultilevel"/>
     <w:tmpl w:val="2E88A31A"/>
@@ -795,7 +1820,7 @@
     </w:lvl>
   </w:abstractNum>
   <w:num w:numId="1" w16cid:durableId="1643343740">
-    <w:abstractNumId w:val="3"/>
+    <w:abstractNumId w:val="5"/>
   </w:num>
   <w:num w:numId="2" w16cid:durableId="1510094877">
     <w:abstractNumId w:val="0"/>
@@ -805,6 +1830,12 @@
   </w:num>
   <w:num w:numId="4" w16cid:durableId="372969268">
     <w:abstractNumId w:val="1"/>
+  </w:num>
+  <w:num w:numId="5" w16cid:durableId="1393697097">
+    <w:abstractNumId w:val="4"/>
+  </w:num>
+  <w:num w:numId="6" w16cid:durableId="1162815440">
+    <w:abstractNumId w:val="3"/>
   </w:num>
 </w:numbering>
 </file>
@@ -1412,7 +2443,6 @@
   <w:style w:type="character" w:default="1" w:styleId="DefaultParagraphFont">
     <w:name w:val="Default Paragraph Font"/>
     <w:uiPriority w:val="1"/>
-    <w:semiHidden/>
     <w:unhideWhenUsed/>
   </w:style>
   <w:style w:type="table" w:default="1" w:styleId="TableNormal">

--- a/Assignment 2.docx
+++ b/Assignment 2.docx
@@ -214,6 +214,14 @@
           <w:szCs w:val="32"/>
         </w:rPr>
         <w:tab/>
+      </w:r>
+      <w:r>
+        <w:rPr>
+          <w:b/>
+          <w:bCs/>
+          <w:sz w:val="32"/>
+          <w:szCs w:val="32"/>
+        </w:rPr>
         <w:t>ID: 20184311</w:t>
       </w:r>
     </w:p>
@@ -288,6 +296,14 @@
           <w:szCs w:val="32"/>
         </w:rPr>
         <w:tab/>
+      </w:r>
+      <w:r>
+        <w:rPr>
+          <w:b/>
+          <w:bCs/>
+          <w:sz w:val="32"/>
+          <w:szCs w:val="32"/>
+        </w:rPr>
         <w:t>ID: 20186039</w:t>
       </w:r>
     </w:p>
@@ -412,35 +428,7 @@
           <w:sz w:val="32"/>
           <w:szCs w:val="32"/>
         </w:rPr>
-        <w:t xml:space="preserve">Asking the user to enter 2 positive integer and find the </w:t>
-      </w:r>
-      <w:r>
-        <w:rPr>
-          <w:sz w:val="32"/>
-          <w:szCs w:val="32"/>
-        </w:rPr>
-        <w:t>Multiplicative</w:t>
-      </w:r>
-      <w:r>
-        <w:rPr>
-          <w:sz w:val="32"/>
-          <w:szCs w:val="32"/>
-        </w:rPr>
-        <w:t xml:space="preserve"> inverse of it, and if there is no </w:t>
-      </w:r>
-      <w:r>
-        <w:rPr>
-          <w:sz w:val="32"/>
-          <w:szCs w:val="32"/>
-        </w:rPr>
-        <w:t>multiplicative</w:t>
-      </w:r>
-      <w:r>
-        <w:rPr>
-          <w:sz w:val="32"/>
-          <w:szCs w:val="32"/>
-        </w:rPr>
-        <w:t xml:space="preserve"> inverse it will show you the output.</w:t>
+        <w:t>Asking the user to enter 2 positive integer and find the Multiplicative inverse of it, and if there is no multiplicative inverse it will show you the output.</w:t>
       </w:r>
     </w:p>
     <w:p>
@@ -527,35 +515,7 @@
           <w:sz w:val="32"/>
           <w:szCs w:val="32"/>
         </w:rPr>
-        <w:t xml:space="preserve">he user must enter 2 positive number (a) to find the </w:t>
-      </w:r>
-      <w:r>
-        <w:rPr>
-          <w:sz w:val="32"/>
-          <w:szCs w:val="32"/>
-        </w:rPr>
-        <w:t>multiplicative</w:t>
-      </w:r>
-      <w:r>
-        <w:rPr>
-          <w:sz w:val="32"/>
-          <w:szCs w:val="32"/>
-        </w:rPr>
-        <w:t xml:space="preserve"> invers for and the </w:t>
-      </w:r>
-      <w:r>
-        <w:rPr>
-          <w:sz w:val="32"/>
-          <w:szCs w:val="32"/>
-        </w:rPr>
-        <w:t>modules</w:t>
-      </w:r>
-      <w:r>
-        <w:rPr>
-          <w:sz w:val="32"/>
-          <w:szCs w:val="32"/>
-        </w:rPr>
-        <w:t xml:space="preserve"> (b), after the user enter these </w:t>
+        <w:t xml:space="preserve">he user must enter 2 positive number (a) to find the multiplicative invers for and the modules (b), after the user enter these </w:t>
       </w:r>
       <w:r>
         <w:rPr>
@@ -569,21 +529,7 @@
           <w:sz w:val="32"/>
           <w:szCs w:val="32"/>
         </w:rPr>
-        <w:t xml:space="preserve"> the program will </w:t>
-      </w:r>
-      <w:r>
-        <w:rPr>
-          <w:sz w:val="32"/>
-          <w:szCs w:val="32"/>
-        </w:rPr>
-        <w:t>module</w:t>
-      </w:r>
-      <w:r>
-        <w:rPr>
-          <w:sz w:val="32"/>
-          <w:szCs w:val="32"/>
-        </w:rPr>
-        <w:t xml:space="preserve"> (a) % (b) and the output will be in terminal</w:t>
+        <w:t xml:space="preserve"> the program will module (a) % (b) and the output will be in terminal</w:t>
       </w:r>
     </w:p>
     <w:p>
@@ -938,6 +884,7 @@
         <w:rPr>
           <w:b/>
           <w:bCs/>
+          <w:noProof/>
           <w:sz w:val="32"/>
           <w:szCs w:val="32"/>
         </w:rPr>
@@ -1070,6 +1017,7 @@
         <w:rPr>
           <w:b/>
           <w:bCs/>
+          <w:noProof/>
           <w:sz w:val="32"/>
           <w:szCs w:val="32"/>
         </w:rPr>
@@ -1175,6 +1123,7 @@
         <w:rPr>
           <w:b/>
           <w:bCs/>
+          <w:noProof/>
           <w:sz w:val="32"/>
           <w:szCs w:val="32"/>
         </w:rPr>
@@ -1222,6 +1171,7 @@
           <w:bCs/>
           <w:sz w:val="32"/>
           <w:szCs w:val="32"/>
+          <w:lang w:bidi="ar-BH"/>
         </w:rPr>
       </w:pPr>
     </w:p>
@@ -1232,6 +1182,7 @@
           <w:bCs/>
           <w:sz w:val="32"/>
           <w:szCs w:val="32"/>
+          <w:lang w:bidi="ar-BH"/>
         </w:rPr>
       </w:pPr>
     </w:p>
@@ -1242,6 +1193,7 @@
           <w:bCs/>
           <w:sz w:val="32"/>
           <w:szCs w:val="32"/>
+          <w:lang w:bidi="ar-BH"/>
         </w:rPr>
       </w:pPr>
     </w:p>
@@ -1252,6 +1204,7 @@
           <w:bCs/>
           <w:sz w:val="32"/>
           <w:szCs w:val="32"/>
+          <w:lang w:bidi="ar-BH"/>
         </w:rPr>
       </w:pPr>
     </w:p>
@@ -1262,8 +1215,3329 @@
           <w:bCs/>
           <w:sz w:val="32"/>
           <w:szCs w:val="32"/>
-        </w:rPr>
-      </w:pPr>
+          <w:lang w:bidi="ar-BH"/>
+        </w:rPr>
+      </w:pPr>
+      <w:r>
+        <w:rPr>
+          <w:b/>
+          <w:bCs/>
+          <w:sz w:val="32"/>
+          <w:szCs w:val="32"/>
+          <w:lang w:bidi="ar-BH"/>
+        </w:rPr>
+        <w:lastRenderedPageBreak/>
+        <w:t>Proving :</w:t>
+      </w:r>
+    </w:p>
+    <w:p>
+      <w:pPr>
+        <w:rPr>
+          <w:b/>
+          <w:bCs/>
+          <w:color w:val="FF0000"/>
+          <w:sz w:val="32"/>
+          <w:szCs w:val="32"/>
+          <w:lang w:bidi="ar-BH"/>
+        </w:rPr>
+      </w:pPr>
+      <w:r>
+        <w:rPr>
+          <w:b/>
+          <w:bCs/>
+          <w:noProof/>
+          <w:color w:val="FF0000"/>
+          <w:sz w:val="32"/>
+          <w:szCs w:val="32"/>
+          <w:lang w:bidi="ar-BH"/>
+        </w:rPr>
+        <mc:AlternateContent>
+          <mc:Choice Requires="wps">
+            <w:drawing>
+              <wp:anchor distT="0" distB="0" distL="114300" distR="114300" simplePos="0" relativeHeight="251660288" behindDoc="0" locked="0" layoutInCell="1" allowOverlap="1" wp14:anchorId="152080B6" wp14:editId="14950A76">
+                <wp:simplePos x="0" y="0"/>
+                <wp:positionH relativeFrom="column">
+                  <wp:posOffset>3509537</wp:posOffset>
+                </wp:positionH>
+                <wp:positionV relativeFrom="paragraph">
+                  <wp:posOffset>731197</wp:posOffset>
+                </wp:positionV>
+                <wp:extent cx="1138687" cy="345057"/>
+                <wp:effectExtent l="0" t="0" r="4445" b="0"/>
+                <wp:wrapNone/>
+                <wp:docPr id="1741223155" name="Rectangle: Rounded Corners 1"/>
+                <wp:cNvGraphicFramePr/>
+                <a:graphic xmlns:a="http://schemas.openxmlformats.org/drawingml/2006/main">
+                  <a:graphicData uri="http://schemas.microsoft.com/office/word/2010/wordprocessingShape">
+                    <wps:wsp>
+                      <wps:cNvSpPr/>
+                      <wps:spPr>
+                        <a:xfrm>
+                          <a:off x="0" y="0"/>
+                          <a:ext cx="1138687" cy="345057"/>
+                        </a:xfrm>
+                        <a:prstGeom prst="roundRect">
+                          <a:avLst/>
+                        </a:prstGeom>
+                        <a:solidFill>
+                          <a:schemeClr val="accent5">
+                            <a:alpha val="50000"/>
+                          </a:schemeClr>
+                        </a:solidFill>
+                        <a:ln>
+                          <a:noFill/>
+                        </a:ln>
+                      </wps:spPr>
+                      <wps:style>
+                        <a:lnRef idx="0">
+                          <a:scrgbClr r="0" g="0" b="0"/>
+                        </a:lnRef>
+                        <a:fillRef idx="0">
+                          <a:scrgbClr r="0" g="0" b="0"/>
+                        </a:fillRef>
+                        <a:effectRef idx="0">
+                          <a:scrgbClr r="0" g="0" b="0"/>
+                        </a:effectRef>
+                        <a:fontRef idx="minor">
+                          <a:schemeClr val="lt1"/>
+                        </a:fontRef>
+                      </wps:style>
+                      <wps:bodyPr rot="0" spcFirstLastPara="0" vertOverflow="overflow" horzOverflow="overflow" vert="horz" wrap="square" lIns="91440" tIns="45720" rIns="91440" bIns="45720" numCol="1" spcCol="0" rtlCol="0" fromWordArt="0" anchor="ctr" anchorCtr="0" forceAA="0" compatLnSpc="1">
+                        <a:prstTxWarp prst="textNoShape">
+                          <a:avLst/>
+                        </a:prstTxWarp>
+                        <a:noAutofit/>
+                      </wps:bodyPr>
+                    </wps:wsp>
+                  </a:graphicData>
+                </a:graphic>
+                <wp14:sizeRelH relativeFrom="margin">
+                  <wp14:pctWidth>0</wp14:pctWidth>
+                </wp14:sizeRelH>
+                <wp14:sizeRelV relativeFrom="margin">
+                  <wp14:pctHeight>0</wp14:pctHeight>
+                </wp14:sizeRelV>
+              </wp:anchor>
+            </w:drawing>
+          </mc:Choice>
+          <mc:Fallback>
+            <w:pict>
+              <v:roundrect w14:anchorId="1B87FB47" id="Rectangle: Rounded Corners 1" o:spid="_x0000_s1026" style="position:absolute;margin-left:276.35pt;margin-top:57.55pt;width:89.65pt;height:27.15pt;z-index:251660288;visibility:visible;mso-wrap-style:square;mso-width-percent:0;mso-height-percent:0;mso-wrap-distance-left:9pt;mso-wrap-distance-top:0;mso-wrap-distance-right:9pt;mso-wrap-distance-bottom:0;mso-position-horizontal:absolute;mso-position-horizontal-relative:text;mso-position-vertical:absolute;mso-position-vertical-relative:text;mso-width-percent:0;mso-height-percent:0;mso-width-relative:margin;mso-height-relative:margin;v-text-anchor:middle" arcsize="10923f" o:gfxdata="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" fillcolor="#a02b93 [3208]" stroked="f">
+                <v:fill opacity="32896f"/>
+              </v:roundrect>
+            </w:pict>
+          </mc:Fallback>
+        </mc:AlternateContent>
+      </w:r>
+      <w:r>
+        <w:rPr>
+          <w:b/>
+          <w:bCs/>
+          <w:noProof/>
+          <w:color w:val="FF0000"/>
+          <w:sz w:val="32"/>
+          <w:szCs w:val="32"/>
+          <w:lang w:bidi="ar-BH"/>
+        </w:rPr>
+        <mc:AlternateContent>
+          <mc:Choice Requires="wps">
+            <w:drawing>
+              <wp:anchor distT="0" distB="0" distL="114300" distR="114300" simplePos="0" relativeHeight="251661312" behindDoc="0" locked="0" layoutInCell="1" allowOverlap="1" wp14:anchorId="5F0F63A4" wp14:editId="3CC1A4A2">
+                <wp:simplePos x="0" y="0"/>
+                <wp:positionH relativeFrom="column">
+                  <wp:posOffset>926621</wp:posOffset>
+                </wp:positionH>
+                <wp:positionV relativeFrom="paragraph">
+                  <wp:posOffset>896716</wp:posOffset>
+                </wp:positionV>
+                <wp:extent cx="3817907" cy="1509503"/>
+                <wp:effectExtent l="38100" t="0" r="1344930" b="90805"/>
+                <wp:wrapNone/>
+                <wp:docPr id="299292595" name="Connector: Elbow 2"/>
+                <wp:cNvGraphicFramePr/>
+                <a:graphic xmlns:a="http://schemas.openxmlformats.org/drawingml/2006/main">
+                  <a:graphicData uri="http://schemas.microsoft.com/office/word/2010/wordprocessingShape">
+                    <wps:wsp>
+                      <wps:cNvCnPr/>
+                      <wps:spPr>
+                        <a:xfrm flipH="1">
+                          <a:off x="0" y="0"/>
+                          <a:ext cx="3817907" cy="1509503"/>
+                        </a:xfrm>
+                        <a:prstGeom prst="bentConnector3">
+                          <a:avLst>
+                            <a:gd name="adj1" fmla="val -34536"/>
+                          </a:avLst>
+                        </a:prstGeom>
+                        <a:ln>
+                          <a:tailEnd type="triangle"/>
+                        </a:ln>
+                      </wps:spPr>
+                      <wps:style>
+                        <a:lnRef idx="3">
+                          <a:schemeClr val="accent5"/>
+                        </a:lnRef>
+                        <a:fillRef idx="0">
+                          <a:schemeClr val="accent5"/>
+                        </a:fillRef>
+                        <a:effectRef idx="2">
+                          <a:schemeClr val="accent5"/>
+                        </a:effectRef>
+                        <a:fontRef idx="minor">
+                          <a:schemeClr val="tx1"/>
+                        </a:fontRef>
+                      </wps:style>
+                      <wps:bodyPr/>
+                    </wps:wsp>
+                  </a:graphicData>
+                </a:graphic>
+                <wp14:sizeRelH relativeFrom="margin">
+                  <wp14:pctWidth>0</wp14:pctWidth>
+                </wp14:sizeRelH>
+                <wp14:sizeRelV relativeFrom="margin">
+                  <wp14:pctHeight>0</wp14:pctHeight>
+                </wp14:sizeRelV>
+              </wp:anchor>
+            </w:drawing>
+          </mc:Choice>
+          <mc:Fallback>
+            <w:pict>
+              <v:shapetype w14:anchorId="6FAC95EF" id="_x0000_t34" coordsize="21600,21600" o:spt="34" o:oned="t" adj="10800" path="m,l@0,0@0,21600,21600,21600e" filled="f">
+                <v:stroke joinstyle="miter"/>
+                <v:formulas>
+                  <v:f eqn="val #0"/>
+                </v:formulas>
+                <v:path arrowok="t" fillok="f" o:connecttype="none"/>
+                <v:handles>
+                  <v:h position="#0,center"/>
+                </v:handles>
+                <o:lock v:ext="edit" shapetype="t"/>
+              </v:shapetype>
+              <v:shape id="Connector: Elbow 2" o:spid="_x0000_s1026" type="#_x0000_t34" style="position:absolute;margin-left:72.95pt;margin-top:70.6pt;width:300.6pt;height:118.85pt;flip:x;z-index:251661312;visibility:visible;mso-wrap-style:square;mso-width-percent:0;mso-height-percent:0;mso-wrap-distance-left:9pt;mso-wrap-distance-top:0;mso-wrap-distance-right:9pt;mso-wrap-distance-bottom:0;mso-position-horizontal:absolute;mso-position-horizontal-relative:text;mso-position-vertical:absolute;mso-position-vertical-relative:text;mso-width-percent:0;mso-height-percent:0;mso-width-relative:margin;mso-height-relative:margin" o:gfxdata="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" adj="-7460" strokecolor="#a02b93 [3208]" strokeweight="1.5pt">
+                <v:stroke endarrow="block"/>
+              </v:shape>
+            </w:pict>
+          </mc:Fallback>
+        </mc:AlternateContent>
+      </w:r>
+      <m:oMath>
+        <m:r>
+          <m:rPr>
+            <m:sty m:val="b"/>
+          </m:rPr>
+          <w:rPr>
+            <w:rFonts w:ascii="Cambria Math" w:hAnsi="Cambria Math"/>
+            <w:color w:val="FF0000"/>
+            <w:sz w:val="32"/>
+            <w:szCs w:val="32"/>
+            <w:lang w:bidi="ar-BH"/>
+          </w:rPr>
+          <m:t>A.</m:t>
+        </m:r>
+        <m:r>
+          <m:rPr>
+            <m:sty m:val="b"/>
+          </m:rPr>
+          <w:rPr>
+            <w:rFonts w:ascii="Cambria Math" w:hAnsi="Cambria Math"/>
+            <w:color w:val="FF0000"/>
+            <w:sz w:val="32"/>
+            <w:szCs w:val="32"/>
+            <w:lang w:bidi="ar-BH"/>
+          </w:rPr>
+          <m:t>1</m:t>
+        </m:r>
+        <m:sSup>
+          <m:sSupPr>
+            <m:ctrlPr>
+              <w:rPr>
+                <w:rFonts w:ascii="Cambria Math" w:hAnsi="Cambria Math"/>
+                <w:b/>
+                <w:bCs/>
+                <w:color w:val="FF0000"/>
+                <w:sz w:val="32"/>
+                <w:szCs w:val="32"/>
+                <w:vertAlign w:val="superscript"/>
+                <w:lang w:bidi="ar-BH"/>
+              </w:rPr>
+            </m:ctrlPr>
+          </m:sSupPr>
+          <m:e>
+            <m:r>
+              <m:rPr>
+                <m:sty m:val="b"/>
+              </m:rPr>
+              <w:rPr>
+                <w:rFonts w:ascii="Cambria Math" w:hAnsi="Cambria Math"/>
+                <w:color w:val="FF0000"/>
+                <w:sz w:val="32"/>
+                <w:szCs w:val="32"/>
+                <w:lang w:bidi="ar-BH"/>
+              </w:rPr>
+              <m:t>1</m:t>
+            </m:r>
+            <m:ctrlPr>
+              <w:rPr>
+                <w:rFonts w:ascii="Cambria Math" w:hAnsi="Cambria Math"/>
+                <w:b/>
+                <w:bCs/>
+                <w:color w:val="FF0000"/>
+                <w:sz w:val="32"/>
+                <w:szCs w:val="32"/>
+                <w:lang w:bidi="ar-BH"/>
+              </w:rPr>
+            </m:ctrlPr>
+          </m:e>
+          <m:sup>
+            <m:r>
+              <m:rPr>
+                <m:sty m:val="b"/>
+              </m:rPr>
+              <w:rPr>
+                <w:rFonts w:ascii="Cambria Math" w:hAnsi="Cambria Math"/>
+                <w:color w:val="FF0000"/>
+                <w:sz w:val="32"/>
+                <w:szCs w:val="32"/>
+                <w:vertAlign w:val="superscript"/>
+                <w:lang w:bidi="ar-BH"/>
+              </w:rPr>
+              <m:t>-1</m:t>
+            </m:r>
+          </m:sup>
+        </m:sSup>
+        <m:r>
+          <m:rPr>
+            <m:sty m:val="b"/>
+          </m:rPr>
+          <w:rPr>
+            <w:rFonts w:ascii="Cambria Math" w:hAnsi="Cambria Math"/>
+            <w:color w:val="FF0000"/>
+            <w:sz w:val="32"/>
+            <w:szCs w:val="32"/>
+            <w:vertAlign w:val="superscript"/>
+            <w:lang w:bidi="ar-BH"/>
+          </w:rPr>
+          <m:t xml:space="preserve"> </m:t>
+        </m:r>
+        <m:r>
+          <m:rPr>
+            <m:sty m:val="b"/>
+          </m:rPr>
+          <w:rPr>
+            <w:rFonts w:ascii="Cambria Math" w:hAnsi="Cambria Math"/>
+            <w:color w:val="FF0000"/>
+            <w:sz w:val="32"/>
+            <w:szCs w:val="32"/>
+            <w:lang w:bidi="ar-BH"/>
+          </w:rPr>
+          <m:t>mod 3</m:t>
+        </m:r>
+      </m:oMath>
+    </w:p>
+    <w:p>
+      <w:pPr>
+        <w:rPr>
+          <w:rFonts w:ascii="Cambria Math" w:hAnsi="Cambria Math"/>
+          <w:sz w:val="32"/>
+          <w:szCs w:val="32"/>
+          <w:lang w:bidi="ar-BH"/>
+          <w:oMath/>
+        </w:rPr>
+      </w:pPr>
+      <m:oMathPara>
+        <m:oMathParaPr>
+          <m:jc m:val="left"/>
+        </m:oMathParaPr>
+        <m:oMath>
+          <m:r>
+            <m:rPr>
+              <m:sty m:val="bi"/>
+            </m:rPr>
+            <w:rPr>
+              <w:rFonts w:ascii="Cambria Math" w:hAnsi="Cambria Math"/>
+              <w:sz w:val="32"/>
+              <w:szCs w:val="32"/>
+              <w:lang w:bidi="ar-BH"/>
+            </w:rPr>
+            <m:t>gcd</m:t>
+          </m:r>
+          <m:d>
+            <m:dPr>
+              <m:ctrlPr>
+                <w:rPr>
+                  <w:rFonts w:ascii="Cambria Math" w:hAnsi="Cambria Math"/>
+                  <w:b/>
+                  <w:bCs/>
+                  <w:i/>
+                  <w:sz w:val="32"/>
+                  <w:szCs w:val="32"/>
+                  <w:lang w:bidi="ar-BH"/>
+                </w:rPr>
+              </m:ctrlPr>
+            </m:dPr>
+            <m:e>
+              <m:r>
+                <m:rPr>
+                  <m:sty m:val="bi"/>
+                </m:rPr>
+                <w:rPr>
+                  <w:rFonts w:ascii="Cambria Math" w:hAnsi="Cambria Math"/>
+                  <w:sz w:val="32"/>
+                  <w:szCs w:val="32"/>
+                  <w:lang w:bidi="ar-BH"/>
+                </w:rPr>
+                <m:t>3,11</m:t>
+              </m:r>
+            </m:e>
+          </m:d>
+          <m:r>
+            <m:rPr>
+              <m:sty m:val="bi"/>
+            </m:rPr>
+            <w:rPr>
+              <w:rFonts w:ascii="Cambria Math" w:hAnsi="Cambria Math"/>
+              <w:sz w:val="32"/>
+              <w:szCs w:val="32"/>
+              <w:lang w:bidi="ar-BH"/>
+            </w:rPr>
+            <m:t xml:space="preserve">= </m:t>
+          </m:r>
+          <m:r>
+            <m:rPr>
+              <m:sty m:val="bi"/>
+            </m:rPr>
+            <w:rPr>
+              <w:rFonts w:ascii="Cambria Math" w:hAnsi="Cambria Math"/>
+              <w:sz w:val="32"/>
+              <w:szCs w:val="32"/>
+              <w:lang w:bidi="ar-BH"/>
+            </w:rPr>
+            <m:t>11</m:t>
+          </m:r>
+          <m:r>
+            <m:rPr>
+              <m:sty m:val="bi"/>
+            </m:rPr>
+            <w:rPr>
+              <w:rFonts w:ascii="Cambria Math" w:hAnsi="Cambria Math"/>
+              <w:sz w:val="32"/>
+              <w:szCs w:val="32"/>
+              <w:lang w:bidi="ar-BH"/>
+            </w:rPr>
+            <m:t>=3</m:t>
+          </m:r>
+          <m:r>
+            <m:rPr>
+              <m:sty m:val="bi"/>
+            </m:rPr>
+            <w:rPr>
+              <w:rFonts w:ascii="Cambria Math" w:eastAsiaTheme="minorEastAsia" w:hAnsi="Cambria Math"/>
+              <w:sz w:val="32"/>
+              <w:szCs w:val="32"/>
+              <w:lang w:bidi="ar-BH"/>
+            </w:rPr>
+            <m:t xml:space="preserve">×3+2 </m:t>
+          </m:r>
+          <m:r>
+            <m:rPr>
+              <m:sty m:val="bi"/>
+            </m:rPr>
+            <w:rPr>
+              <w:rFonts w:ascii="Cambria Math" w:eastAsiaTheme="minorEastAsia" w:hAnsi="Cambria Math"/>
+              <w:sz w:val="32"/>
+              <w:szCs w:val="32"/>
+              <w:lang w:bidi="ar-BH"/>
+            </w:rPr>
+            <m:t xml:space="preserve">    </m:t>
+          </m:r>
+          <m:r>
+            <m:rPr>
+              <m:sty m:val="bi"/>
+            </m:rPr>
+            <w:rPr>
+              <w:rFonts w:ascii="Cambria Math" w:eastAsiaTheme="minorEastAsia" w:hAnsi="Cambria Math"/>
+              <w:sz w:val="32"/>
+              <w:szCs w:val="32"/>
+              <w:lang w:bidi="ar-BH"/>
+            </w:rPr>
+            <m:t>→</m:t>
+          </m:r>
+          <m:r>
+            <m:rPr>
+              <m:sty m:val="bi"/>
+            </m:rPr>
+            <w:rPr>
+              <w:rFonts w:ascii="Cambria Math" w:eastAsiaTheme="minorEastAsia" w:hAnsi="Cambria Math"/>
+              <w:sz w:val="32"/>
+              <w:szCs w:val="32"/>
+              <w:lang w:bidi="ar-BH"/>
+            </w:rPr>
+            <m:t xml:space="preserve">            </m:t>
+          </m:r>
+          <m:r>
+            <m:rPr>
+              <m:sty m:val="bi"/>
+            </m:rPr>
+            <w:rPr>
+              <w:rFonts w:ascii="Cambria Math" w:eastAsiaTheme="minorEastAsia" w:hAnsi="Cambria Math"/>
+              <w:sz w:val="32"/>
+              <w:szCs w:val="32"/>
+              <w:lang w:bidi="ar-BH"/>
+            </w:rPr>
+            <m:t>2=</m:t>
+          </m:r>
+          <m:r>
+            <m:rPr>
+              <m:sty m:val="bi"/>
+            </m:rPr>
+            <w:rPr>
+              <w:rFonts w:ascii="Cambria Math" w:eastAsiaTheme="minorEastAsia" w:hAnsi="Cambria Math"/>
+              <w:sz w:val="32"/>
+              <w:szCs w:val="32"/>
+              <w:lang w:bidi="ar-BH"/>
+            </w:rPr>
+            <m:t>11-3×3</m:t>
+          </m:r>
+        </m:oMath>
+      </m:oMathPara>
+    </w:p>
+    <w:p>
+      <w:pPr>
+        <w:rPr>
+          <w:rFonts w:ascii="Cambria Math" w:hAnsi="Cambria Math"/>
+          <w:sz w:val="32"/>
+          <w:szCs w:val="32"/>
+          <w:lang w:bidi="ar-BH"/>
+          <w:oMath/>
+        </w:rPr>
+      </w:pPr>
+      <m:oMath>
+        <m:r>
+          <m:rPr>
+            <m:sty m:val="bi"/>
+          </m:rPr>
+          <w:rPr>
+            <w:rFonts w:ascii="Cambria Math" w:hAnsi="Cambria Math"/>
+            <w:sz w:val="32"/>
+            <w:szCs w:val="32"/>
+            <w:lang w:bidi="ar-BH"/>
+          </w:rPr>
+          <m:t>gcd</m:t>
+        </m:r>
+        <m:d>
+          <m:dPr>
+            <m:ctrlPr>
+              <w:rPr>
+                <w:rFonts w:ascii="Cambria Math" w:hAnsi="Cambria Math"/>
+                <w:b/>
+                <w:bCs/>
+                <w:i/>
+                <w:sz w:val="32"/>
+                <w:szCs w:val="32"/>
+                <w:lang w:bidi="ar-BH"/>
+              </w:rPr>
+            </m:ctrlPr>
+          </m:dPr>
+          <m:e>
+            <m:r>
+              <m:rPr>
+                <m:sty m:val="bi"/>
+              </m:rPr>
+              <w:rPr>
+                <w:rFonts w:ascii="Cambria Math" w:hAnsi="Cambria Math"/>
+                <w:sz w:val="32"/>
+                <w:szCs w:val="32"/>
+                <w:lang w:bidi="ar-BH"/>
+              </w:rPr>
+              <m:t>2,3</m:t>
+            </m:r>
+          </m:e>
+        </m:d>
+        <m:r>
+          <m:rPr>
+            <m:sty m:val="bi"/>
+          </m:rPr>
+          <w:rPr>
+            <w:rFonts w:ascii="Cambria Math" w:hAnsi="Cambria Math"/>
+            <w:sz w:val="32"/>
+            <w:szCs w:val="32"/>
+            <w:lang w:bidi="ar-BH"/>
+          </w:rPr>
+          <m:t>=</m:t>
+        </m:r>
+        <m:r>
+          <m:rPr>
+            <m:sty m:val="bi"/>
+          </m:rPr>
+          <w:rPr>
+            <w:rFonts w:ascii="Cambria Math" w:hAnsi="Cambria Math"/>
+            <w:sz w:val="32"/>
+            <w:szCs w:val="32"/>
+            <w:lang w:bidi="ar-BH"/>
+          </w:rPr>
+          <m:t>3=1×</m:t>
+        </m:r>
+        <m:r>
+          <m:rPr>
+            <m:sty m:val="bi"/>
+          </m:rPr>
+          <w:rPr>
+            <w:rFonts w:ascii="Cambria Math" w:hAnsi="Cambria Math"/>
+            <w:sz w:val="32"/>
+            <w:szCs w:val="32"/>
+            <w:lang w:bidi="ar-BH"/>
+          </w:rPr>
+          <m:t>2+1           →</m:t>
+        </m:r>
+        <m:r>
+          <m:rPr>
+            <m:sty m:val="bi"/>
+          </m:rPr>
+          <w:rPr>
+            <w:rFonts w:ascii="Cambria Math" w:hAnsi="Cambria Math"/>
+            <w:sz w:val="32"/>
+            <w:szCs w:val="32"/>
+            <w:lang w:bidi="ar-BH"/>
+          </w:rPr>
+          <m:t xml:space="preserve">            </m:t>
+        </m:r>
+        <m:r>
+          <m:rPr>
+            <m:sty m:val="bi"/>
+          </m:rPr>
+          <w:rPr>
+            <w:rFonts w:ascii="Cambria Math" w:hAnsi="Cambria Math"/>
+            <w:sz w:val="32"/>
+            <w:szCs w:val="32"/>
+            <w:lang w:bidi="ar-BH"/>
+          </w:rPr>
+          <m:t>1=</m:t>
+        </m:r>
+        <m:r>
+          <m:rPr>
+            <m:sty m:val="bi"/>
+          </m:rPr>
+          <w:rPr>
+            <w:rFonts w:ascii="Cambria Math" w:eastAsiaTheme="minorEastAsia" w:hAnsi="Cambria Math"/>
+            <w:sz w:val="32"/>
+            <w:szCs w:val="32"/>
+            <w:lang w:bidi="ar-BH"/>
+          </w:rPr>
+          <m:t>3-2</m:t>
+        </m:r>
+      </m:oMath>
+      <w:r>
+        <w:rPr>
+          <w:rFonts w:eastAsiaTheme="minorEastAsia"/>
+          <w:b/>
+          <w:bCs/>
+          <w:sz w:val="32"/>
+          <w:szCs w:val="32"/>
+          <w:lang w:bidi="ar-BH"/>
+        </w:rPr>
+        <w:t xml:space="preserve"> </w:t>
+      </w:r>
+    </w:p>
+    <w:p>
+      <w:pPr>
+        <w:rPr>
+          <w:rFonts w:ascii="Cambria Math" w:hAnsi="Cambria Math"/>
+          <w:sz w:val="32"/>
+          <w:szCs w:val="32"/>
+          <w:lang w:bidi="ar-BH"/>
+          <w:oMath/>
+        </w:rPr>
+      </w:pPr>
+      <m:oMathPara>
+        <m:oMathParaPr>
+          <m:jc m:val="left"/>
+        </m:oMathParaPr>
+        <m:oMath>
+          <m:r>
+            <m:rPr>
+              <m:sty m:val="bi"/>
+            </m:rPr>
+            <w:rPr>
+              <w:rFonts w:ascii="Cambria Math" w:hAnsi="Cambria Math"/>
+              <w:sz w:val="32"/>
+              <w:szCs w:val="32"/>
+              <w:lang w:bidi="ar-BH"/>
+            </w:rPr>
+            <m:t>gcd</m:t>
+          </m:r>
+          <m:d>
+            <m:dPr>
+              <m:ctrlPr>
+                <w:rPr>
+                  <w:rFonts w:ascii="Cambria Math" w:hAnsi="Cambria Math"/>
+                  <w:b/>
+                  <w:bCs/>
+                  <w:i/>
+                  <w:sz w:val="32"/>
+                  <w:szCs w:val="32"/>
+                  <w:lang w:bidi="ar-BH"/>
+                </w:rPr>
+              </m:ctrlPr>
+            </m:dPr>
+            <m:e>
+              <m:r>
+                <m:rPr>
+                  <m:sty m:val="bi"/>
+                </m:rPr>
+                <w:rPr>
+                  <w:rFonts w:ascii="Cambria Math" w:hAnsi="Cambria Math"/>
+                  <w:sz w:val="32"/>
+                  <w:szCs w:val="32"/>
+                  <w:lang w:bidi="ar-BH"/>
+                </w:rPr>
+                <m:t>1,2</m:t>
+              </m:r>
+            </m:e>
+          </m:d>
+          <m:r>
+            <m:rPr>
+              <m:sty m:val="bi"/>
+            </m:rPr>
+            <w:rPr>
+              <w:rFonts w:ascii="Cambria Math" w:hAnsi="Cambria Math"/>
+              <w:sz w:val="32"/>
+              <w:szCs w:val="32"/>
+              <w:lang w:bidi="ar-BH"/>
+            </w:rPr>
+            <m:t xml:space="preserve">= </m:t>
+          </m:r>
+          <m:r>
+            <m:rPr>
+              <m:sty m:val="bi"/>
+            </m:rPr>
+            <w:rPr>
+              <w:rFonts w:ascii="Cambria Math" w:eastAsiaTheme="minorEastAsia" w:hAnsi="Cambria Math"/>
+              <w:sz w:val="32"/>
+              <w:szCs w:val="32"/>
+              <w:lang w:bidi="ar-BH"/>
+            </w:rPr>
+            <m:t>2=1×2+0          →            0=</m:t>
+          </m:r>
+          <m:r>
+            <m:rPr>
+              <m:sty m:val="bi"/>
+            </m:rPr>
+            <w:rPr>
+              <w:rFonts w:ascii="Cambria Math" w:eastAsiaTheme="minorEastAsia" w:hAnsi="Cambria Math"/>
+              <w:sz w:val="32"/>
+              <w:szCs w:val="32"/>
+              <w:lang w:bidi="ar-BH"/>
+            </w:rPr>
+            <m:t>2-2</m:t>
+          </m:r>
+        </m:oMath>
+      </m:oMathPara>
+    </w:p>
+    <w:p>
+      <w:pPr>
+        <w:rPr>
+          <w:rFonts w:eastAsiaTheme="minorEastAsia"/>
+          <w:b/>
+          <w:bCs/>
+          <w:sz w:val="32"/>
+          <w:szCs w:val="32"/>
+          <w:lang w:bidi="ar-BH"/>
+        </w:rPr>
+      </w:pPr>
+      <m:oMathPara>
+        <m:oMathParaPr>
+          <m:jc m:val="left"/>
+        </m:oMathParaPr>
+        <m:oMath>
+          <m:r>
+            <m:rPr>
+              <m:sty m:val="bi"/>
+            </m:rPr>
+            <w:rPr>
+              <w:rFonts w:ascii="Cambria Math" w:hAnsi="Cambria Math"/>
+              <w:sz w:val="32"/>
+              <w:szCs w:val="32"/>
+              <w:lang w:bidi="ar-BH"/>
+            </w:rPr>
+            <m:t>gcd</m:t>
+          </m:r>
+          <m:d>
+            <m:dPr>
+              <m:ctrlPr>
+                <w:rPr>
+                  <w:rFonts w:ascii="Cambria Math" w:hAnsi="Cambria Math"/>
+                  <w:b/>
+                  <w:bCs/>
+                  <w:i/>
+                  <w:sz w:val="32"/>
+                  <w:szCs w:val="32"/>
+                  <w:lang w:bidi="ar-BH"/>
+                </w:rPr>
+              </m:ctrlPr>
+            </m:dPr>
+            <m:e>
+              <m:r>
+                <m:rPr>
+                  <m:sty m:val="bi"/>
+                </m:rPr>
+                <w:rPr>
+                  <w:rFonts w:ascii="Cambria Math" w:hAnsi="Cambria Math"/>
+                  <w:sz w:val="32"/>
+                  <w:szCs w:val="32"/>
+                  <w:lang w:bidi="ar-BH"/>
+                </w:rPr>
+                <m:t>0,1</m:t>
+              </m:r>
+            </m:e>
+          </m:d>
+          <m:r>
+            <m:rPr>
+              <m:sty m:val="bi"/>
+            </m:rPr>
+            <w:rPr>
+              <w:rFonts w:ascii="Cambria Math" w:hAnsi="Cambria Math"/>
+              <w:sz w:val="32"/>
+              <w:szCs w:val="32"/>
+              <w:lang w:bidi="ar-BH"/>
+            </w:rPr>
+            <m:t>=1→coprime</m:t>
+          </m:r>
+          <m:r>
+            <m:rPr>
+              <m:sty m:val="bi"/>
+            </m:rPr>
+            <w:rPr>
+              <w:rFonts w:ascii="Cambria Math" w:hAnsi="Cambria Math"/>
+              <w:sz w:val="32"/>
+              <w:szCs w:val="32"/>
+              <w:lang w:bidi="ar-BH"/>
+            </w:rPr>
+            <m:t>, so we have multiplicative inverse</m:t>
+          </m:r>
+        </m:oMath>
+      </m:oMathPara>
+    </w:p>
+    <w:p>
+      <w:pPr>
+        <w:rPr>
+          <w:rFonts w:eastAsiaTheme="minorEastAsia"/>
+          <w:b/>
+          <w:bCs/>
+          <w:sz w:val="32"/>
+          <w:szCs w:val="32"/>
+          <w:lang w:bidi="ar-BH"/>
+        </w:rPr>
+      </w:pPr>
+      <w:r>
+        <w:rPr>
+          <w:rFonts w:eastAsiaTheme="minorEastAsia"/>
+          <w:b/>
+          <w:bCs/>
+          <w:sz w:val="32"/>
+          <w:szCs w:val="32"/>
+          <w:lang w:bidi="ar-BH"/>
+        </w:rPr>
+        <w:t xml:space="preserve">Se substitute </w:t>
+      </w:r>
+      <w:r>
+        <w:rPr>
+          <w:rFonts w:eastAsiaTheme="minorEastAsia"/>
+          <w:b/>
+          <w:bCs/>
+          <w:sz w:val="32"/>
+          <w:szCs w:val="32"/>
+          <w:lang w:bidi="ar-BH"/>
+        </w:rPr>
+        <w:t>(2) by (11-3x3)</w:t>
+      </w:r>
+    </w:p>
+    <w:p>
+      <w:pPr>
+        <w:rPr>
+          <w:rFonts w:eastAsiaTheme="minorEastAsia"/>
+          <w:b/>
+          <w:bCs/>
+          <w:sz w:val="32"/>
+          <w:szCs w:val="32"/>
+          <w:lang w:bidi="ar-BH"/>
+        </w:rPr>
+      </w:pPr>
+      <m:oMathPara>
+        <m:oMathParaPr>
+          <m:jc m:val="left"/>
+        </m:oMathParaPr>
+        <m:oMath>
+          <m:r>
+            <m:rPr>
+              <m:sty m:val="bi"/>
+            </m:rPr>
+            <w:rPr>
+              <w:rFonts w:ascii="Cambria Math" w:hAnsi="Cambria Math"/>
+              <w:sz w:val="32"/>
+              <w:szCs w:val="32"/>
+              <w:lang w:bidi="ar-BH"/>
+            </w:rPr>
+            <m:t>1=3-2</m:t>
+          </m:r>
+        </m:oMath>
+      </m:oMathPara>
+    </w:p>
+    <w:p>
+      <w:pPr>
+        <w:rPr>
+          <w:rFonts w:eastAsiaTheme="minorEastAsia"/>
+          <w:b/>
+          <w:bCs/>
+          <w:sz w:val="32"/>
+          <w:szCs w:val="32"/>
+          <w:lang w:bidi="ar-BH"/>
+        </w:rPr>
+      </w:pPr>
+      <m:oMathPara>
+        <m:oMathParaPr>
+          <m:jc m:val="left"/>
+        </m:oMathParaPr>
+        <m:oMath>
+          <m:r>
+            <m:rPr>
+              <m:sty m:val="bi"/>
+            </m:rPr>
+            <w:rPr>
+              <w:rFonts w:ascii="Cambria Math" w:hAnsi="Cambria Math"/>
+              <w:sz w:val="32"/>
+              <w:szCs w:val="32"/>
+              <w:lang w:bidi="ar-BH"/>
+            </w:rPr>
+            <m:t>1=</m:t>
+          </m:r>
+          <m:r>
+            <m:rPr>
+              <m:sty m:val="bi"/>
+            </m:rPr>
+            <w:rPr>
+              <w:rFonts w:ascii="Cambria Math" w:eastAsiaTheme="minorEastAsia" w:hAnsi="Cambria Math"/>
+              <w:sz w:val="32"/>
+              <w:szCs w:val="32"/>
+              <w:lang w:bidi="ar-BH"/>
+            </w:rPr>
+            <m:t>3-</m:t>
+          </m:r>
+          <m:d>
+            <m:dPr>
+              <m:ctrlPr>
+                <w:rPr>
+                  <w:rFonts w:ascii="Cambria Math" w:eastAsiaTheme="minorEastAsia" w:hAnsi="Cambria Math"/>
+                  <w:b/>
+                  <w:bCs/>
+                  <w:i/>
+                  <w:sz w:val="32"/>
+                  <w:szCs w:val="32"/>
+                  <w:lang w:bidi="ar-BH"/>
+                </w:rPr>
+              </m:ctrlPr>
+            </m:dPr>
+            <m:e>
+              <m:r>
+                <m:rPr>
+                  <m:sty m:val="bi"/>
+                </m:rPr>
+                <w:rPr>
+                  <w:rFonts w:ascii="Cambria Math" w:eastAsiaTheme="minorEastAsia" w:hAnsi="Cambria Math"/>
+                  <w:sz w:val="32"/>
+                  <w:szCs w:val="32"/>
+                  <w:lang w:bidi="ar-BH"/>
+                </w:rPr>
+                <m:t>11-3</m:t>
+              </m:r>
+              <m:r>
+                <m:rPr>
+                  <m:sty m:val="bi"/>
+                </m:rPr>
+                <w:rPr>
+                  <w:rFonts w:ascii="Cambria Math" w:eastAsiaTheme="minorEastAsia" w:hAnsi="Cambria Math"/>
+                  <w:sz w:val="32"/>
+                  <w:szCs w:val="32"/>
+                  <w:lang w:bidi="ar-BH"/>
+                </w:rPr>
+                <m:t>×</m:t>
+              </m:r>
+              <m:r>
+                <m:rPr>
+                  <m:sty m:val="bi"/>
+                </m:rPr>
+                <w:rPr>
+                  <w:rFonts w:ascii="Cambria Math" w:eastAsiaTheme="minorEastAsia" w:hAnsi="Cambria Math"/>
+                  <w:sz w:val="32"/>
+                  <w:szCs w:val="32"/>
+                  <w:lang w:bidi="ar-BH"/>
+                </w:rPr>
+                <m:t>3</m:t>
+              </m:r>
+            </m:e>
+          </m:d>
+        </m:oMath>
+      </m:oMathPara>
+    </w:p>
+    <w:p>
+      <w:pPr>
+        <w:rPr>
+          <w:rFonts w:eastAsiaTheme="minorEastAsia"/>
+          <w:b/>
+          <w:bCs/>
+          <w:sz w:val="32"/>
+          <w:szCs w:val="32"/>
+          <w:lang w:bidi="ar-BH"/>
+        </w:rPr>
+      </w:pPr>
+      <m:oMathPara>
+        <m:oMathParaPr>
+          <m:jc m:val="left"/>
+        </m:oMathParaPr>
+        <m:oMath>
+          <m:r>
+            <m:rPr>
+              <m:sty m:val="bi"/>
+            </m:rPr>
+            <w:rPr>
+              <w:rFonts w:ascii="Cambria Math" w:eastAsiaTheme="minorEastAsia" w:hAnsi="Cambria Math"/>
+              <w:sz w:val="32"/>
+              <w:szCs w:val="32"/>
+              <w:lang w:bidi="ar-BH"/>
+            </w:rPr>
+            <m:t>=4</m:t>
+          </m:r>
+          <m:r>
+            <m:rPr>
+              <m:sty m:val="bi"/>
+            </m:rPr>
+            <w:rPr>
+              <w:rFonts w:ascii="Cambria Math" w:eastAsiaTheme="minorEastAsia" w:hAnsi="Cambria Math"/>
+              <w:sz w:val="32"/>
+              <w:szCs w:val="32"/>
+              <w:lang w:bidi="ar-BH"/>
+            </w:rPr>
+            <m:t>×</m:t>
+          </m:r>
+          <m:r>
+            <m:rPr>
+              <m:sty m:val="bi"/>
+            </m:rPr>
+            <w:rPr>
+              <w:rFonts w:ascii="Cambria Math" w:eastAsiaTheme="minorEastAsia" w:hAnsi="Cambria Math"/>
+              <w:sz w:val="32"/>
+              <w:szCs w:val="32"/>
+              <w:lang w:bidi="ar-BH"/>
+            </w:rPr>
+            <m:t>3-11</m:t>
+          </m:r>
+        </m:oMath>
+      </m:oMathPara>
+    </w:p>
+    <w:p>
+      <w:pPr>
+        <w:rPr>
+          <w:rFonts w:eastAsiaTheme="minorEastAsia"/>
+          <w:b/>
+          <w:bCs/>
+          <w:color w:val="7030A0"/>
+          <w:sz w:val="32"/>
+          <w:szCs w:val="32"/>
+          <w:lang w:bidi="ar-BH"/>
+        </w:rPr>
+      </w:pPr>
+      <w:r>
+        <w:rPr>
+          <w:rFonts w:eastAsiaTheme="minorEastAsia"/>
+          <w:b/>
+          <w:bCs/>
+          <w:color w:val="7030A0"/>
+          <w:sz w:val="32"/>
+          <w:szCs w:val="32"/>
+          <w:lang w:bidi="ar-BH"/>
+        </w:rPr>
+        <w:t>So,</w:t>
+      </w:r>
+      <w:r>
+        <w:rPr>
+          <w:rFonts w:eastAsiaTheme="minorEastAsia"/>
+          <w:b/>
+          <w:bCs/>
+          <w:color w:val="7030A0"/>
+          <w:sz w:val="32"/>
+          <w:szCs w:val="32"/>
+          <w:lang w:bidi="ar-BH"/>
+        </w:rPr>
+        <w:t xml:space="preserve"> MI of 11 is </w:t>
+      </w:r>
+      <w:r>
+        <w:rPr>
+          <w:rFonts w:eastAsiaTheme="minorEastAsia"/>
+          <w:b/>
+          <w:bCs/>
+          <w:color w:val="7030A0"/>
+          <w:sz w:val="32"/>
+          <w:szCs w:val="32"/>
+          <w:lang w:bidi="ar-BH"/>
+        </w:rPr>
+        <w:sym w:font="Wingdings" w:char="F0E0"/>
+      </w:r>
+      <w:r>
+        <w:rPr>
+          <w:rFonts w:eastAsiaTheme="minorEastAsia"/>
+          <w:b/>
+          <w:bCs/>
+          <w:color w:val="7030A0"/>
+          <w:sz w:val="32"/>
+          <w:szCs w:val="32"/>
+          <w:lang w:bidi="ar-BH"/>
+        </w:rPr>
+        <w:t xml:space="preserve"> </w:t>
+      </w:r>
+      <m:oMath>
+        <m:r>
+          <m:rPr>
+            <m:sty m:val="bi"/>
+          </m:rPr>
+          <w:rPr>
+            <w:rFonts w:ascii="Cambria Math" w:eastAsiaTheme="minorEastAsia" w:hAnsi="Cambria Math"/>
+            <w:color w:val="7030A0"/>
+            <w:sz w:val="32"/>
+            <w:szCs w:val="32"/>
+            <w:lang w:bidi="ar-BH"/>
+          </w:rPr>
+          <m:t>-1 mod 3 ≡2 mod 3</m:t>
+        </m:r>
+      </m:oMath>
+    </w:p>
+    <w:p>
+      <w:pPr>
+        <w:rPr>
+          <w:rFonts w:eastAsiaTheme="minorEastAsia"/>
+          <w:b/>
+          <w:bCs/>
+          <w:color w:val="FF0000"/>
+          <w:sz w:val="32"/>
+          <w:szCs w:val="32"/>
+          <w:lang w:bidi="ar-BH"/>
+        </w:rPr>
+      </w:pPr>
+      <w:r>
+        <w:rPr>
+          <w:b/>
+          <w:bCs/>
+          <w:noProof/>
+          <w:color w:val="FF0000"/>
+          <w:sz w:val="32"/>
+          <w:szCs w:val="32"/>
+          <w:lang w:bidi="ar-BH"/>
+        </w:rPr>
+        <mc:AlternateContent>
+          <mc:Choice Requires="wps">
+            <w:drawing>
+              <wp:anchor distT="0" distB="0" distL="114300" distR="114300" simplePos="0" relativeHeight="251666432" behindDoc="0" locked="0" layoutInCell="1" allowOverlap="1" wp14:anchorId="19074436" wp14:editId="0C61D658">
+                <wp:simplePos x="0" y="0"/>
+                <wp:positionH relativeFrom="column">
+                  <wp:posOffset>1570007</wp:posOffset>
+                </wp:positionH>
+                <wp:positionV relativeFrom="paragraph">
+                  <wp:posOffset>1247932</wp:posOffset>
+                </wp:positionV>
+                <wp:extent cx="3795335" cy="1380226"/>
+                <wp:effectExtent l="38100" t="0" r="643890" b="86995"/>
+                <wp:wrapNone/>
+                <wp:docPr id="592692959" name="Connector: Elbow 2"/>
+                <wp:cNvGraphicFramePr/>
+                <a:graphic xmlns:a="http://schemas.openxmlformats.org/drawingml/2006/main">
+                  <a:graphicData uri="http://schemas.microsoft.com/office/word/2010/wordprocessingShape">
+                    <wps:wsp>
+                      <wps:cNvCnPr/>
+                      <wps:spPr>
+                        <a:xfrm flipH="1">
+                          <a:off x="0" y="0"/>
+                          <a:ext cx="3795335" cy="1380226"/>
+                        </a:xfrm>
+                        <a:prstGeom prst="bentConnector3">
+                          <a:avLst>
+                            <a:gd name="adj1" fmla="val -16006"/>
+                          </a:avLst>
+                        </a:prstGeom>
+                        <a:ln>
+                          <a:tailEnd type="triangle"/>
+                        </a:ln>
+                      </wps:spPr>
+                      <wps:style>
+                        <a:lnRef idx="3">
+                          <a:schemeClr val="accent5"/>
+                        </a:lnRef>
+                        <a:fillRef idx="0">
+                          <a:schemeClr val="accent5"/>
+                        </a:fillRef>
+                        <a:effectRef idx="2">
+                          <a:schemeClr val="accent5"/>
+                        </a:effectRef>
+                        <a:fontRef idx="minor">
+                          <a:schemeClr val="tx1"/>
+                        </a:fontRef>
+                      </wps:style>
+                      <wps:bodyPr/>
+                    </wps:wsp>
+                  </a:graphicData>
+                </a:graphic>
+                <wp14:sizeRelH relativeFrom="margin">
+                  <wp14:pctWidth>0</wp14:pctWidth>
+                </wp14:sizeRelH>
+                <wp14:sizeRelV relativeFrom="margin">
+                  <wp14:pctHeight>0</wp14:pctHeight>
+                </wp14:sizeRelV>
+              </wp:anchor>
+            </w:drawing>
+          </mc:Choice>
+          <mc:Fallback>
+            <w:pict>
+              <v:shape w14:anchorId="3D369564" id="Connector: Elbow 2" o:spid="_x0000_s1026" type="#_x0000_t34" style="position:absolute;margin-left:123.6pt;margin-top:98.25pt;width:298.85pt;height:108.7pt;flip:x;z-index:251666432;visibility:visible;mso-wrap-style:square;mso-width-percent:0;mso-height-percent:0;mso-wrap-distance-left:9pt;mso-wrap-distance-top:0;mso-wrap-distance-right:9pt;mso-wrap-distance-bottom:0;mso-position-horizontal:absolute;mso-position-horizontal-relative:text;mso-position-vertical:absolute;mso-position-vertical-relative:text;mso-width-percent:0;mso-height-percent:0;mso-width-relative:margin;mso-height-relative:margin" o:gfxdata="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" adj="-3457" strokecolor="#a02b93 [3208]" strokeweight="1.5pt">
+                <v:stroke endarrow="block"/>
+              </v:shape>
+            </w:pict>
+          </mc:Fallback>
+        </mc:AlternateContent>
+      </w:r>
+      <w:r>
+        <w:rPr>
+          <w:b/>
+          <w:bCs/>
+          <w:noProof/>
+          <w:color w:val="FF0000"/>
+          <w:sz w:val="32"/>
+          <w:szCs w:val="32"/>
+          <w:lang w:bidi="ar-BH"/>
+        </w:rPr>
+        <mc:AlternateContent>
+          <mc:Choice Requires="wps">
+            <w:drawing>
+              <wp:anchor distT="0" distB="0" distL="114300" distR="114300" simplePos="0" relativeHeight="251664384" behindDoc="0" locked="0" layoutInCell="1" allowOverlap="1" wp14:anchorId="5FA77B95" wp14:editId="524B088A">
+                <wp:simplePos x="0" y="0"/>
+                <wp:positionH relativeFrom="column">
+                  <wp:posOffset>4114584</wp:posOffset>
+                </wp:positionH>
+                <wp:positionV relativeFrom="paragraph">
+                  <wp:posOffset>1101030</wp:posOffset>
+                </wp:positionV>
+                <wp:extent cx="1302588" cy="345057"/>
+                <wp:effectExtent l="0" t="0" r="0" b="0"/>
+                <wp:wrapNone/>
+                <wp:docPr id="484624455" name="Rectangle: Rounded Corners 1"/>
+                <wp:cNvGraphicFramePr/>
+                <a:graphic xmlns:a="http://schemas.openxmlformats.org/drawingml/2006/main">
+                  <a:graphicData uri="http://schemas.microsoft.com/office/word/2010/wordprocessingShape">
+                    <wps:wsp>
+                      <wps:cNvSpPr/>
+                      <wps:spPr>
+                        <a:xfrm>
+                          <a:off x="0" y="0"/>
+                          <a:ext cx="1302588" cy="345057"/>
+                        </a:xfrm>
+                        <a:prstGeom prst="roundRect">
+                          <a:avLst/>
+                        </a:prstGeom>
+                        <a:solidFill>
+                          <a:schemeClr val="accent5">
+                            <a:alpha val="50000"/>
+                          </a:schemeClr>
+                        </a:solidFill>
+                        <a:ln>
+                          <a:noFill/>
+                        </a:ln>
+                      </wps:spPr>
+                      <wps:style>
+                        <a:lnRef idx="0">
+                          <a:scrgbClr r="0" g="0" b="0"/>
+                        </a:lnRef>
+                        <a:fillRef idx="0">
+                          <a:scrgbClr r="0" g="0" b="0"/>
+                        </a:fillRef>
+                        <a:effectRef idx="0">
+                          <a:scrgbClr r="0" g="0" b="0"/>
+                        </a:effectRef>
+                        <a:fontRef idx="minor">
+                          <a:schemeClr val="lt1"/>
+                        </a:fontRef>
+                      </wps:style>
+                      <wps:bodyPr rot="0" spcFirstLastPara="0" vertOverflow="overflow" horzOverflow="overflow" vert="horz" wrap="square" lIns="91440" tIns="45720" rIns="91440" bIns="45720" numCol="1" spcCol="0" rtlCol="0" fromWordArt="0" anchor="ctr" anchorCtr="0" forceAA="0" compatLnSpc="1">
+                        <a:prstTxWarp prst="textNoShape">
+                          <a:avLst/>
+                        </a:prstTxWarp>
+                        <a:noAutofit/>
+                      </wps:bodyPr>
+                    </wps:wsp>
+                  </a:graphicData>
+                </a:graphic>
+                <wp14:sizeRelH relativeFrom="margin">
+                  <wp14:pctWidth>0</wp14:pctWidth>
+                </wp14:sizeRelH>
+                <wp14:sizeRelV relativeFrom="margin">
+                  <wp14:pctHeight>0</wp14:pctHeight>
+                </wp14:sizeRelV>
+              </wp:anchor>
+            </w:drawing>
+          </mc:Choice>
+          <mc:Fallback>
+            <w:pict>
+              <v:roundrect w14:anchorId="611DC767" id="Rectangle: Rounded Corners 1" o:spid="_x0000_s1026" style="position:absolute;margin-left:324pt;margin-top:86.7pt;width:102.55pt;height:27.15pt;z-index:251664384;visibility:visible;mso-wrap-style:square;mso-width-percent:0;mso-height-percent:0;mso-wrap-distance-left:9pt;mso-wrap-distance-top:0;mso-wrap-distance-right:9pt;mso-wrap-distance-bottom:0;mso-position-horizontal:absolute;mso-position-horizontal-relative:text;mso-position-vertical:absolute;mso-position-vertical-relative:text;mso-width-percent:0;mso-height-percent:0;mso-width-relative:margin;mso-height-relative:margin;v-text-anchor:middle" arcsize="10923f" o:gfxdata="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" fillcolor="#a02b93 [3208]" stroked="f">
+                <v:fill opacity="32896f"/>
+              </v:roundrect>
+            </w:pict>
+          </mc:Fallback>
+        </mc:AlternateContent>
+      </w:r>
+      <w:r>
+        <w:rPr>
+          <w:rFonts w:eastAsiaTheme="minorEastAsia"/>
+          <w:b/>
+          <w:bCs/>
+          <w:color w:val="FF0000"/>
+          <w:sz w:val="32"/>
+          <w:szCs w:val="32"/>
+          <w:lang w:bidi="ar-BH"/>
+        </w:rPr>
+        <w:t xml:space="preserve"> </w:t>
+      </w:r>
+      <m:oMath>
+        <m:r>
+          <m:rPr>
+            <m:sty m:val="b"/>
+          </m:rPr>
+          <w:rPr>
+            <w:rFonts w:ascii="Cambria Math" w:eastAsiaTheme="minorEastAsia" w:hAnsi="Cambria Math"/>
+            <w:color w:val="FF0000"/>
+            <w:sz w:val="32"/>
+            <w:szCs w:val="32"/>
+            <w:lang w:bidi="ar-BH"/>
+          </w:rPr>
+          <m:t>B.</m:t>
+        </m:r>
+        <m:r>
+          <m:rPr>
+            <m:sty m:val="bi"/>
+          </m:rPr>
+          <w:rPr>
+            <w:rFonts w:ascii="Cambria Math" w:eastAsiaTheme="minorEastAsia" w:hAnsi="Cambria Math"/>
+            <w:color w:val="FF0000"/>
+            <w:sz w:val="32"/>
+            <w:szCs w:val="32"/>
+            <w:lang w:bidi="ar-BH"/>
+          </w:rPr>
+          <m:t>1</m:t>
+        </m:r>
+        <m:sSup>
+          <m:sSupPr>
+            <m:ctrlPr>
+              <w:rPr>
+                <w:rFonts w:ascii="Cambria Math" w:eastAsiaTheme="minorEastAsia" w:hAnsi="Cambria Math"/>
+                <w:b/>
+                <w:bCs/>
+                <w:i/>
+                <w:color w:val="FF0000"/>
+                <w:sz w:val="32"/>
+                <w:szCs w:val="32"/>
+                <w:lang w:bidi="ar-BH"/>
+              </w:rPr>
+            </m:ctrlPr>
+          </m:sSupPr>
+          <m:e>
+            <m:r>
+              <m:rPr>
+                <m:sty m:val="bi"/>
+              </m:rPr>
+              <w:rPr>
+                <w:rFonts w:ascii="Cambria Math" w:eastAsiaTheme="minorEastAsia" w:hAnsi="Cambria Math"/>
+                <w:color w:val="FF0000"/>
+                <w:sz w:val="32"/>
+                <w:szCs w:val="32"/>
+                <w:lang w:bidi="ar-BH"/>
+              </w:rPr>
+              <m:t>7</m:t>
+            </m:r>
+          </m:e>
+          <m:sup>
+            <m:r>
+              <m:rPr>
+                <m:sty m:val="bi"/>
+              </m:rPr>
+              <w:rPr>
+                <w:rFonts w:ascii="Cambria Math" w:eastAsiaTheme="minorEastAsia" w:hAnsi="Cambria Math"/>
+                <w:color w:val="FF0000"/>
+                <w:sz w:val="32"/>
+                <w:szCs w:val="32"/>
+                <w:lang w:bidi="ar-BH"/>
+              </w:rPr>
+              <m:t>-</m:t>
+            </m:r>
+            <m:r>
+              <m:rPr>
+                <m:sty m:val="bi"/>
+              </m:rPr>
+              <w:rPr>
+                <w:rFonts w:ascii="Cambria Math" w:eastAsiaTheme="minorEastAsia" w:hAnsi="Cambria Math"/>
+                <w:color w:val="FF0000"/>
+                <w:sz w:val="32"/>
+                <w:szCs w:val="32"/>
+                <w:lang w:bidi="ar-BH"/>
+              </w:rPr>
+              <m:t>1</m:t>
+            </m:r>
+          </m:sup>
+        </m:sSup>
+        <m:r>
+          <m:rPr>
+            <m:sty m:val="bi"/>
+          </m:rPr>
+          <w:rPr>
+            <w:rFonts w:ascii="Cambria Math" w:eastAsiaTheme="minorEastAsia" w:hAnsi="Cambria Math"/>
+            <w:color w:val="FF0000"/>
+            <w:sz w:val="32"/>
+            <w:szCs w:val="32"/>
+            <w:lang w:bidi="ar-BH"/>
+          </w:rPr>
+          <m:t xml:space="preserve"> mod 10</m:t>
+        </m:r>
+      </m:oMath>
+    </w:p>
+    <w:p>
+      <w:pPr>
+        <w:rPr>
+          <w:rFonts w:ascii="Cambria Math" w:eastAsiaTheme="minorEastAsia" w:hAnsi="Cambria Math"/>
+          <w:color w:val="000000" w:themeColor="text1"/>
+          <w:sz w:val="32"/>
+          <w:szCs w:val="32"/>
+          <w:lang w:bidi="ar-BH"/>
+          <w:oMath/>
+        </w:rPr>
+      </w:pPr>
+      <m:oMathPara>
+        <m:oMathParaPr>
+          <m:jc m:val="left"/>
+        </m:oMathParaPr>
+        <m:oMath>
+          <m:r>
+            <m:rPr>
+              <m:sty m:val="bi"/>
+            </m:rPr>
+            <w:rPr>
+              <w:rFonts w:ascii="Cambria Math" w:eastAsiaTheme="minorEastAsia" w:hAnsi="Cambria Math"/>
+              <w:color w:val="000000" w:themeColor="text1"/>
+              <w:sz w:val="32"/>
+              <w:szCs w:val="32"/>
+              <w:lang w:bidi="ar-BH"/>
+            </w:rPr>
+            <m:t>gcd</m:t>
+          </m:r>
+          <m:r>
+            <m:rPr>
+              <m:sty m:val="bi"/>
+            </m:rPr>
+            <w:rPr>
+              <w:rFonts w:ascii="Cambria Math" w:eastAsiaTheme="minorEastAsia" w:hAnsi="Cambria Math"/>
+              <w:color w:val="000000" w:themeColor="text1"/>
+              <w:sz w:val="32"/>
+              <w:szCs w:val="32"/>
+              <w:lang w:bidi="ar-BH"/>
+            </w:rPr>
+            <m:t xml:space="preserve"> </m:t>
+          </m:r>
+          <m:d>
+            <m:dPr>
+              <m:ctrlPr>
+                <w:rPr>
+                  <w:rFonts w:ascii="Cambria Math" w:eastAsiaTheme="minorEastAsia" w:hAnsi="Cambria Math"/>
+                  <w:b/>
+                  <w:bCs/>
+                  <w:i/>
+                  <w:color w:val="000000" w:themeColor="text1"/>
+                  <w:sz w:val="32"/>
+                  <w:szCs w:val="32"/>
+                  <w:lang w:bidi="ar-BH"/>
+                </w:rPr>
+              </m:ctrlPr>
+            </m:dPr>
+            <m:e>
+              <m:r>
+                <m:rPr>
+                  <m:sty m:val="bi"/>
+                </m:rPr>
+                <w:rPr>
+                  <w:rFonts w:ascii="Cambria Math" w:eastAsiaTheme="minorEastAsia" w:hAnsi="Cambria Math"/>
+                  <w:color w:val="000000" w:themeColor="text1"/>
+                  <w:sz w:val="32"/>
+                  <w:szCs w:val="32"/>
+                  <w:lang w:bidi="ar-BH"/>
+                </w:rPr>
+                <m:t>10,17</m:t>
+              </m:r>
+            </m:e>
+          </m:d>
+          <m:r>
+            <m:rPr>
+              <m:sty m:val="bi"/>
+            </m:rPr>
+            <w:rPr>
+              <w:rFonts w:ascii="Cambria Math" w:eastAsiaTheme="minorEastAsia" w:hAnsi="Cambria Math"/>
+              <w:color w:val="000000" w:themeColor="text1"/>
+              <w:sz w:val="32"/>
+              <w:szCs w:val="32"/>
+              <w:lang w:bidi="ar-BH"/>
+            </w:rPr>
+            <m:t xml:space="preserve">= </m:t>
+          </m:r>
+          <m:r>
+            <m:rPr>
+              <m:sty m:val="bi"/>
+            </m:rPr>
+            <w:rPr>
+              <w:rFonts w:ascii="Cambria Math" w:eastAsiaTheme="minorEastAsia" w:hAnsi="Cambria Math"/>
+              <w:color w:val="000000" w:themeColor="text1"/>
+              <w:sz w:val="32"/>
+              <w:szCs w:val="32"/>
+              <w:lang w:bidi="ar-BH"/>
+            </w:rPr>
+            <m:t>17=</m:t>
+          </m:r>
+          <m:r>
+            <m:rPr>
+              <m:sty m:val="bi"/>
+            </m:rPr>
+            <w:rPr>
+              <w:rFonts w:ascii="Cambria Math" w:eastAsiaTheme="minorEastAsia" w:hAnsi="Cambria Math"/>
+              <w:color w:val="000000" w:themeColor="text1"/>
+              <w:sz w:val="32"/>
+              <w:szCs w:val="32"/>
+              <w:lang w:bidi="ar-BH"/>
+            </w:rPr>
+            <m:t>1×10+7</m:t>
+          </m:r>
+          <m:r>
+            <m:rPr>
+              <m:sty m:val="bi"/>
+            </m:rPr>
+            <w:rPr>
+              <w:rFonts w:ascii="Cambria Math" w:eastAsiaTheme="minorEastAsia" w:hAnsi="Cambria Math"/>
+              <w:color w:val="000000" w:themeColor="text1"/>
+              <w:sz w:val="32"/>
+              <w:szCs w:val="32"/>
+              <w:lang w:bidi="ar-BH"/>
+            </w:rPr>
+            <m:t xml:space="preserve">  </m:t>
+          </m:r>
+          <m:r>
+            <m:rPr>
+              <m:sty m:val="bi"/>
+            </m:rPr>
+            <w:rPr>
+              <w:rFonts w:ascii="Cambria Math" w:eastAsiaTheme="minorEastAsia" w:hAnsi="Cambria Math"/>
+              <w:color w:val="000000" w:themeColor="text1"/>
+              <w:sz w:val="32"/>
+              <w:szCs w:val="32"/>
+              <w:lang w:bidi="ar-BH"/>
+            </w:rPr>
+            <m:t xml:space="preserve">        </m:t>
+          </m:r>
+          <m:r>
+            <m:rPr>
+              <m:sty m:val="bi"/>
+            </m:rPr>
+            <w:rPr>
+              <w:rFonts w:ascii="Cambria Math" w:eastAsiaTheme="minorEastAsia" w:hAnsi="Cambria Math"/>
+              <w:color w:val="000000" w:themeColor="text1"/>
+              <w:sz w:val="32"/>
+              <w:szCs w:val="32"/>
+              <w:lang w:bidi="ar-BH"/>
+            </w:rPr>
+            <m:t xml:space="preserve">→ </m:t>
+          </m:r>
+          <m:r>
+            <m:rPr>
+              <m:sty m:val="bi"/>
+            </m:rPr>
+            <w:rPr>
+              <w:rFonts w:ascii="Cambria Math" w:eastAsiaTheme="minorEastAsia" w:hAnsi="Cambria Math"/>
+              <w:color w:val="000000" w:themeColor="text1"/>
+              <w:sz w:val="32"/>
+              <w:szCs w:val="32"/>
+              <w:lang w:bidi="ar-BH"/>
+            </w:rPr>
+            <m:t xml:space="preserve">          </m:t>
+          </m:r>
+          <m:r>
+            <m:rPr>
+              <m:sty m:val="bi"/>
+            </m:rPr>
+            <w:rPr>
+              <w:rFonts w:ascii="Cambria Math" w:eastAsiaTheme="minorEastAsia" w:hAnsi="Cambria Math"/>
+              <w:color w:val="000000" w:themeColor="text1"/>
+              <w:sz w:val="32"/>
+              <w:szCs w:val="32"/>
+              <w:lang w:bidi="ar-BH"/>
+            </w:rPr>
+            <m:t>7=17-10</m:t>
+          </m:r>
+        </m:oMath>
+      </m:oMathPara>
+    </w:p>
+    <w:p>
+      <w:pPr>
+        <w:rPr>
+          <w:rFonts w:ascii="Cambria Math" w:eastAsiaTheme="minorEastAsia" w:hAnsi="Cambria Math"/>
+          <w:color w:val="000000" w:themeColor="text1"/>
+          <w:sz w:val="32"/>
+          <w:szCs w:val="32"/>
+          <w:lang w:bidi="ar-BH"/>
+          <w:oMath/>
+        </w:rPr>
+      </w:pPr>
+      <m:oMathPara>
+        <m:oMathParaPr>
+          <m:jc m:val="left"/>
+        </m:oMathParaPr>
+        <m:oMath>
+          <m:r>
+            <m:rPr>
+              <m:sty m:val="bi"/>
+            </m:rPr>
+            <w:rPr>
+              <w:rFonts w:ascii="Cambria Math" w:eastAsiaTheme="minorEastAsia" w:hAnsi="Cambria Math"/>
+              <w:color w:val="000000" w:themeColor="text1"/>
+              <w:sz w:val="32"/>
+              <w:szCs w:val="32"/>
+              <w:lang w:bidi="ar-BH"/>
+            </w:rPr>
+            <m:t>gcd</m:t>
+          </m:r>
+          <m:r>
+            <m:rPr>
+              <m:sty m:val="bi"/>
+            </m:rPr>
+            <w:rPr>
+              <w:rFonts w:ascii="Cambria Math" w:eastAsiaTheme="minorEastAsia" w:hAnsi="Cambria Math"/>
+              <w:color w:val="000000" w:themeColor="text1"/>
+              <w:sz w:val="32"/>
+              <w:szCs w:val="32"/>
+              <w:lang w:bidi="ar-BH"/>
+            </w:rPr>
+            <m:t xml:space="preserve"> </m:t>
+          </m:r>
+          <m:d>
+            <m:dPr>
+              <m:ctrlPr>
+                <w:rPr>
+                  <w:rFonts w:ascii="Cambria Math" w:eastAsiaTheme="minorEastAsia" w:hAnsi="Cambria Math"/>
+                  <w:b/>
+                  <w:bCs/>
+                  <w:i/>
+                  <w:color w:val="000000" w:themeColor="text1"/>
+                  <w:sz w:val="32"/>
+                  <w:szCs w:val="32"/>
+                  <w:lang w:bidi="ar-BH"/>
+                </w:rPr>
+              </m:ctrlPr>
+            </m:dPr>
+            <m:e>
+              <m:r>
+                <m:rPr>
+                  <m:sty m:val="bi"/>
+                </m:rPr>
+                <w:rPr>
+                  <w:rFonts w:ascii="Cambria Math" w:eastAsiaTheme="minorEastAsia" w:hAnsi="Cambria Math"/>
+                  <w:color w:val="000000" w:themeColor="text1"/>
+                  <w:sz w:val="32"/>
+                  <w:szCs w:val="32"/>
+                  <w:lang w:bidi="ar-BH"/>
+                </w:rPr>
+                <m:t>7,10</m:t>
+              </m:r>
+            </m:e>
+          </m:d>
+          <m:r>
+            <m:rPr>
+              <m:sty m:val="bi"/>
+            </m:rPr>
+            <w:rPr>
+              <w:rFonts w:ascii="Cambria Math" w:eastAsiaTheme="minorEastAsia" w:hAnsi="Cambria Math"/>
+              <w:color w:val="000000" w:themeColor="text1"/>
+              <w:sz w:val="32"/>
+              <w:szCs w:val="32"/>
+              <w:lang w:bidi="ar-BH"/>
+            </w:rPr>
+            <m:t xml:space="preserve">= </m:t>
+          </m:r>
+          <m:r>
+            <m:rPr>
+              <m:sty m:val="bi"/>
+            </m:rPr>
+            <w:rPr>
+              <w:rFonts w:ascii="Cambria Math" w:eastAsiaTheme="minorEastAsia" w:hAnsi="Cambria Math"/>
+              <w:color w:val="000000" w:themeColor="text1"/>
+              <w:sz w:val="32"/>
+              <w:szCs w:val="32"/>
+              <w:lang w:bidi="ar-BH"/>
+            </w:rPr>
+            <m:t>10=</m:t>
+          </m:r>
+          <m:r>
+            <m:rPr>
+              <m:sty m:val="bi"/>
+            </m:rPr>
+            <w:rPr>
+              <w:rFonts w:ascii="Cambria Math" w:eastAsiaTheme="minorEastAsia" w:hAnsi="Cambria Math"/>
+              <w:color w:val="000000" w:themeColor="text1"/>
+              <w:sz w:val="32"/>
+              <w:szCs w:val="32"/>
+              <w:lang w:bidi="ar-BH"/>
+            </w:rPr>
+            <m:t xml:space="preserve">1×7+3 </m:t>
+          </m:r>
+          <m:r>
+            <m:rPr>
+              <m:sty m:val="bi"/>
+            </m:rPr>
+            <w:rPr>
+              <w:rFonts w:ascii="Cambria Math" w:eastAsiaTheme="minorEastAsia" w:hAnsi="Cambria Math"/>
+              <w:color w:val="000000" w:themeColor="text1"/>
+              <w:sz w:val="32"/>
+              <w:szCs w:val="32"/>
+              <w:lang w:bidi="ar-BH"/>
+            </w:rPr>
+            <m:t xml:space="preserve">              </m:t>
+          </m:r>
+          <m:r>
+            <m:rPr>
+              <m:sty m:val="bi"/>
+            </m:rPr>
+            <w:rPr>
+              <w:rFonts w:ascii="Cambria Math" w:eastAsiaTheme="minorEastAsia" w:hAnsi="Cambria Math"/>
+              <w:color w:val="000000" w:themeColor="text1"/>
+              <w:sz w:val="32"/>
+              <w:szCs w:val="32"/>
+              <w:lang w:bidi="ar-BH"/>
+            </w:rPr>
+            <m:t>→</m:t>
+          </m:r>
+          <m:r>
+            <m:rPr>
+              <m:sty m:val="bi"/>
+            </m:rPr>
+            <w:rPr>
+              <w:rFonts w:ascii="Cambria Math" w:eastAsiaTheme="minorEastAsia" w:hAnsi="Cambria Math"/>
+              <w:color w:val="000000" w:themeColor="text1"/>
+              <w:sz w:val="32"/>
+              <w:szCs w:val="32"/>
+              <w:lang w:bidi="ar-BH"/>
+            </w:rPr>
+            <m:t xml:space="preserve">   </m:t>
+          </m:r>
+          <m:r>
+            <m:rPr>
+              <m:sty m:val="bi"/>
+            </m:rPr>
+            <w:rPr>
+              <w:rFonts w:ascii="Cambria Math" w:eastAsiaTheme="minorEastAsia" w:hAnsi="Cambria Math"/>
+              <w:color w:val="000000" w:themeColor="text1"/>
+              <w:sz w:val="32"/>
+              <w:szCs w:val="32"/>
+              <w:lang w:bidi="ar-BH"/>
+            </w:rPr>
+            <m:t xml:space="preserve">        </m:t>
+          </m:r>
+          <m:r>
+            <m:rPr>
+              <m:sty m:val="bi"/>
+            </m:rPr>
+            <w:rPr>
+              <w:rFonts w:ascii="Cambria Math" w:eastAsiaTheme="minorEastAsia" w:hAnsi="Cambria Math"/>
+              <w:color w:val="000000" w:themeColor="text1"/>
+              <w:sz w:val="32"/>
+              <w:szCs w:val="32"/>
+              <w:lang w:bidi="ar-BH"/>
+            </w:rPr>
+            <m:t>3=</m:t>
+          </m:r>
+          <m:r>
+            <m:rPr>
+              <m:sty m:val="bi"/>
+            </m:rPr>
+            <w:rPr>
+              <w:rFonts w:ascii="Cambria Math" w:eastAsiaTheme="minorEastAsia" w:hAnsi="Cambria Math"/>
+              <w:color w:val="000000" w:themeColor="text1"/>
+              <w:sz w:val="32"/>
+              <w:szCs w:val="32"/>
+              <w:lang w:bidi="ar-BH"/>
+            </w:rPr>
+            <m:t>10-7</m:t>
+          </m:r>
+        </m:oMath>
+      </m:oMathPara>
+    </w:p>
+    <w:p>
+      <w:pPr>
+        <w:rPr>
+          <w:rFonts w:ascii="Cambria Math" w:eastAsiaTheme="minorEastAsia" w:hAnsi="Cambria Math"/>
+          <w:color w:val="000000" w:themeColor="text1"/>
+          <w:sz w:val="32"/>
+          <w:szCs w:val="32"/>
+          <w:lang w:bidi="ar-BH"/>
+          <w:oMath/>
+        </w:rPr>
+      </w:pPr>
+      <m:oMathPara>
+        <m:oMathParaPr>
+          <m:jc m:val="left"/>
+        </m:oMathParaPr>
+        <m:oMath>
+          <m:r>
+            <m:rPr>
+              <m:sty m:val="bi"/>
+            </m:rPr>
+            <w:rPr>
+              <w:rFonts w:ascii="Cambria Math" w:eastAsiaTheme="minorEastAsia" w:hAnsi="Cambria Math"/>
+              <w:color w:val="000000" w:themeColor="text1"/>
+              <w:sz w:val="32"/>
+              <w:szCs w:val="32"/>
+              <w:lang w:bidi="ar-BH"/>
+            </w:rPr>
+            <m:t>gcd</m:t>
+          </m:r>
+          <m:r>
+            <m:rPr>
+              <m:sty m:val="bi"/>
+            </m:rPr>
+            <w:rPr>
+              <w:rFonts w:ascii="Cambria Math" w:eastAsiaTheme="minorEastAsia" w:hAnsi="Cambria Math"/>
+              <w:color w:val="000000" w:themeColor="text1"/>
+              <w:sz w:val="32"/>
+              <w:szCs w:val="32"/>
+              <w:lang w:bidi="ar-BH"/>
+            </w:rPr>
+            <m:t xml:space="preserve"> </m:t>
+          </m:r>
+          <m:d>
+            <m:dPr>
+              <m:ctrlPr>
+                <w:rPr>
+                  <w:rFonts w:ascii="Cambria Math" w:eastAsiaTheme="minorEastAsia" w:hAnsi="Cambria Math"/>
+                  <w:b/>
+                  <w:bCs/>
+                  <w:i/>
+                  <w:color w:val="000000" w:themeColor="text1"/>
+                  <w:sz w:val="32"/>
+                  <w:szCs w:val="32"/>
+                  <w:lang w:bidi="ar-BH"/>
+                </w:rPr>
+              </m:ctrlPr>
+            </m:dPr>
+            <m:e>
+              <m:r>
+                <m:rPr>
+                  <m:sty m:val="bi"/>
+                </m:rPr>
+                <w:rPr>
+                  <w:rFonts w:ascii="Cambria Math" w:eastAsiaTheme="minorEastAsia" w:hAnsi="Cambria Math"/>
+                  <w:color w:val="000000" w:themeColor="text1"/>
+                  <w:sz w:val="32"/>
+                  <w:szCs w:val="32"/>
+                  <w:lang w:bidi="ar-BH"/>
+                </w:rPr>
+                <m:t>3, 7</m:t>
+              </m:r>
+            </m:e>
+          </m:d>
+          <m:r>
+            <m:rPr>
+              <m:sty m:val="bi"/>
+            </m:rPr>
+            <w:rPr>
+              <w:rFonts w:ascii="Cambria Math" w:eastAsiaTheme="minorEastAsia" w:hAnsi="Cambria Math"/>
+              <w:color w:val="000000" w:themeColor="text1"/>
+              <w:sz w:val="32"/>
+              <w:szCs w:val="32"/>
+              <w:lang w:bidi="ar-BH"/>
+            </w:rPr>
+            <m:t>=</m:t>
+          </m:r>
+          <m:r>
+            <m:rPr>
+              <m:sty m:val="bi"/>
+            </m:rPr>
+            <w:rPr>
+              <w:rFonts w:ascii="Cambria Math" w:eastAsiaTheme="minorEastAsia" w:hAnsi="Cambria Math"/>
+              <w:color w:val="000000" w:themeColor="text1"/>
+              <w:sz w:val="32"/>
+              <w:szCs w:val="32"/>
+              <w:lang w:bidi="ar-BH"/>
+            </w:rPr>
+            <m:t>7=2×</m:t>
+          </m:r>
+          <m:r>
+            <m:rPr>
+              <m:sty m:val="bi"/>
+            </m:rPr>
+            <w:rPr>
+              <w:rFonts w:ascii="Cambria Math" w:eastAsiaTheme="minorEastAsia" w:hAnsi="Cambria Math"/>
+              <w:color w:val="000000" w:themeColor="text1"/>
+              <w:sz w:val="32"/>
+              <w:szCs w:val="32"/>
+              <w:lang w:bidi="ar-BH"/>
+            </w:rPr>
+            <m:t>3+1</m:t>
+          </m:r>
+          <m:r>
+            <m:rPr>
+              <m:sty m:val="bi"/>
+            </m:rPr>
+            <w:rPr>
+              <w:rFonts w:ascii="Cambria Math" w:eastAsiaTheme="minorEastAsia" w:hAnsi="Cambria Math"/>
+              <w:color w:val="000000" w:themeColor="text1"/>
+              <w:sz w:val="32"/>
+              <w:szCs w:val="32"/>
+              <w:lang w:bidi="ar-BH"/>
+            </w:rPr>
+            <m:t xml:space="preserve">                      </m:t>
+          </m:r>
+          <m:r>
+            <m:rPr>
+              <m:sty m:val="bi"/>
+            </m:rPr>
+            <w:rPr>
+              <w:rFonts w:ascii="Cambria Math" w:eastAsiaTheme="minorEastAsia" w:hAnsi="Cambria Math"/>
+              <w:color w:val="000000" w:themeColor="text1"/>
+              <w:sz w:val="32"/>
+              <w:szCs w:val="32"/>
+              <w:lang w:bidi="ar-BH"/>
+            </w:rPr>
+            <m:t>→</m:t>
+          </m:r>
+          <m:r>
+            <m:rPr>
+              <m:sty m:val="bi"/>
+            </m:rPr>
+            <w:rPr>
+              <w:rFonts w:ascii="Cambria Math" w:eastAsiaTheme="minorEastAsia" w:hAnsi="Cambria Math"/>
+              <w:color w:val="000000" w:themeColor="text1"/>
+              <w:sz w:val="32"/>
+              <w:szCs w:val="32"/>
+              <w:lang w:bidi="ar-BH"/>
+            </w:rPr>
+            <m:t xml:space="preserve">        </m:t>
+          </m:r>
+          <m:r>
+            <m:rPr>
+              <m:sty m:val="bi"/>
+            </m:rPr>
+            <w:rPr>
+              <w:rFonts w:ascii="Cambria Math" w:eastAsiaTheme="minorEastAsia" w:hAnsi="Cambria Math"/>
+              <w:color w:val="000000" w:themeColor="text1"/>
+              <w:sz w:val="32"/>
+              <w:szCs w:val="32"/>
+              <w:lang w:bidi="ar-BH"/>
+            </w:rPr>
+            <m:t xml:space="preserve">  </m:t>
+          </m:r>
+          <m:r>
+            <m:rPr>
+              <m:sty m:val="bi"/>
+            </m:rPr>
+            <w:rPr>
+              <w:rFonts w:ascii="Cambria Math" w:eastAsiaTheme="minorEastAsia" w:hAnsi="Cambria Math"/>
+              <w:color w:val="000000" w:themeColor="text1"/>
+              <w:sz w:val="32"/>
+              <w:szCs w:val="32"/>
+              <w:lang w:bidi="ar-BH"/>
+            </w:rPr>
+            <m:t xml:space="preserve"> </m:t>
+          </m:r>
+          <m:r>
+            <m:rPr>
+              <m:sty m:val="bi"/>
+            </m:rPr>
+            <w:rPr>
+              <w:rFonts w:ascii="Cambria Math" w:eastAsiaTheme="minorEastAsia" w:hAnsi="Cambria Math"/>
+              <w:color w:val="000000" w:themeColor="text1"/>
+              <w:sz w:val="32"/>
+              <w:szCs w:val="32"/>
+              <w:lang w:bidi="ar-BH"/>
+            </w:rPr>
+            <m:t>1=7-2×3</m:t>
+          </m:r>
+        </m:oMath>
+      </m:oMathPara>
+    </w:p>
+    <w:p>
+      <w:pPr>
+        <w:rPr>
+          <w:rFonts w:ascii="Cambria Math" w:eastAsiaTheme="minorEastAsia" w:hAnsi="Cambria Math"/>
+          <w:color w:val="000000" w:themeColor="text1"/>
+          <w:sz w:val="32"/>
+          <w:szCs w:val="32"/>
+          <w:lang w:bidi="ar-BH"/>
+          <w:oMath/>
+        </w:rPr>
+      </w:pPr>
+      <m:oMathPara>
+        <m:oMathParaPr>
+          <m:jc m:val="left"/>
+        </m:oMathParaPr>
+        <m:oMath>
+          <m:r>
+            <m:rPr>
+              <m:sty m:val="bi"/>
+            </m:rPr>
+            <w:rPr>
+              <w:rFonts w:ascii="Cambria Math" w:eastAsiaTheme="minorEastAsia" w:hAnsi="Cambria Math"/>
+              <w:color w:val="000000" w:themeColor="text1"/>
+              <w:sz w:val="32"/>
+              <w:szCs w:val="32"/>
+              <w:lang w:bidi="ar-BH"/>
+            </w:rPr>
+            <m:t>g</m:t>
+          </m:r>
+          <m:r>
+            <m:rPr>
+              <m:sty m:val="bi"/>
+            </m:rPr>
+            <w:rPr>
+              <w:rFonts w:ascii="Cambria Math" w:eastAsiaTheme="minorEastAsia" w:hAnsi="Cambria Math"/>
+              <w:color w:val="000000" w:themeColor="text1"/>
+              <w:sz w:val="32"/>
+              <w:szCs w:val="32"/>
+              <w:lang w:bidi="ar-BH"/>
+            </w:rPr>
+            <m:t>cd</m:t>
+          </m:r>
+          <m:r>
+            <m:rPr>
+              <m:sty m:val="bi"/>
+            </m:rPr>
+            <w:rPr>
+              <w:rFonts w:ascii="Cambria Math" w:eastAsiaTheme="minorEastAsia" w:hAnsi="Cambria Math"/>
+              <w:color w:val="000000" w:themeColor="text1"/>
+              <w:sz w:val="32"/>
+              <w:szCs w:val="32"/>
+              <w:lang w:bidi="ar-BH"/>
+            </w:rPr>
+            <m:t xml:space="preserve"> </m:t>
+          </m:r>
+          <m:d>
+            <m:dPr>
+              <m:ctrlPr>
+                <w:rPr>
+                  <w:rFonts w:ascii="Cambria Math" w:eastAsiaTheme="minorEastAsia" w:hAnsi="Cambria Math"/>
+                  <w:b/>
+                  <w:bCs/>
+                  <w:i/>
+                  <w:color w:val="000000" w:themeColor="text1"/>
+                  <w:sz w:val="32"/>
+                  <w:szCs w:val="32"/>
+                  <w:lang w:bidi="ar-BH"/>
+                </w:rPr>
+              </m:ctrlPr>
+            </m:dPr>
+            <m:e>
+              <m:r>
+                <m:rPr>
+                  <m:sty m:val="bi"/>
+                </m:rPr>
+                <w:rPr>
+                  <w:rFonts w:ascii="Cambria Math" w:eastAsiaTheme="minorEastAsia" w:hAnsi="Cambria Math"/>
+                  <w:color w:val="000000" w:themeColor="text1"/>
+                  <w:sz w:val="32"/>
+                  <w:szCs w:val="32"/>
+                  <w:lang w:bidi="ar-BH"/>
+                </w:rPr>
+                <m:t>1,3</m:t>
+              </m:r>
+            </m:e>
+          </m:d>
+          <m:r>
+            <m:rPr>
+              <m:sty m:val="bi"/>
+            </m:rPr>
+            <w:rPr>
+              <w:rFonts w:ascii="Cambria Math" w:eastAsiaTheme="minorEastAsia" w:hAnsi="Cambria Math"/>
+              <w:color w:val="000000" w:themeColor="text1"/>
+              <w:sz w:val="32"/>
+              <w:szCs w:val="32"/>
+              <w:lang w:bidi="ar-BH"/>
+            </w:rPr>
+            <m:t xml:space="preserve">= </m:t>
+          </m:r>
+          <m:r>
+            <m:rPr>
+              <m:sty m:val="bi"/>
+            </m:rPr>
+            <w:rPr>
+              <w:rFonts w:ascii="Cambria Math" w:eastAsiaTheme="minorEastAsia" w:hAnsi="Cambria Math"/>
+              <w:color w:val="000000" w:themeColor="text1"/>
+              <w:sz w:val="32"/>
+              <w:szCs w:val="32"/>
+              <w:lang w:bidi="ar-BH"/>
+            </w:rPr>
+            <m:t>3=</m:t>
+          </m:r>
+          <m:r>
+            <m:rPr>
+              <m:sty m:val="bi"/>
+            </m:rPr>
+            <w:rPr>
+              <w:rFonts w:ascii="Cambria Math" w:eastAsiaTheme="minorEastAsia" w:hAnsi="Cambria Math"/>
+              <w:color w:val="000000" w:themeColor="text1"/>
+              <w:sz w:val="32"/>
+              <w:szCs w:val="32"/>
+              <w:lang w:bidi="ar-BH"/>
+            </w:rPr>
+            <m:t>3×1+0</m:t>
+          </m:r>
+          <m:r>
+            <m:rPr>
+              <m:sty m:val="bi"/>
+            </m:rPr>
+            <w:rPr>
+              <w:rFonts w:ascii="Cambria Math" w:eastAsiaTheme="minorEastAsia" w:hAnsi="Cambria Math"/>
+              <w:color w:val="000000" w:themeColor="text1"/>
+              <w:sz w:val="32"/>
+              <w:szCs w:val="32"/>
+              <w:lang w:bidi="ar-BH"/>
+            </w:rPr>
+            <m:t xml:space="preserve">                     </m:t>
+          </m:r>
+          <m:r>
+            <m:rPr>
+              <m:sty m:val="bi"/>
+            </m:rPr>
+            <w:rPr>
+              <w:rFonts w:ascii="Cambria Math" w:eastAsiaTheme="minorEastAsia" w:hAnsi="Cambria Math"/>
+              <w:color w:val="000000" w:themeColor="text1"/>
+              <w:sz w:val="32"/>
+              <w:szCs w:val="32"/>
+              <w:lang w:bidi="ar-BH"/>
+            </w:rPr>
+            <m:t>→</m:t>
+          </m:r>
+          <m:r>
+            <m:rPr>
+              <m:sty m:val="bi"/>
+            </m:rPr>
+            <w:rPr>
+              <w:rFonts w:ascii="Cambria Math" w:eastAsiaTheme="minorEastAsia" w:hAnsi="Cambria Math"/>
+              <w:color w:val="000000" w:themeColor="text1"/>
+              <w:sz w:val="32"/>
+              <w:szCs w:val="32"/>
+              <w:lang w:bidi="ar-BH"/>
+            </w:rPr>
+            <m:t xml:space="preserve">           </m:t>
+          </m:r>
+          <m:r>
+            <m:rPr>
+              <m:sty m:val="bi"/>
+            </m:rPr>
+            <w:rPr>
+              <w:rFonts w:ascii="Cambria Math" w:eastAsiaTheme="minorEastAsia" w:hAnsi="Cambria Math"/>
+              <w:color w:val="000000" w:themeColor="text1"/>
+              <w:sz w:val="32"/>
+              <w:szCs w:val="32"/>
+              <w:lang w:bidi="ar-BH"/>
+            </w:rPr>
+            <m:t>0=</m:t>
+          </m:r>
+          <m:r>
+            <m:rPr>
+              <m:sty m:val="bi"/>
+            </m:rPr>
+            <w:rPr>
+              <w:rFonts w:ascii="Cambria Math" w:eastAsiaTheme="minorEastAsia" w:hAnsi="Cambria Math"/>
+              <w:color w:val="000000" w:themeColor="text1"/>
+              <w:sz w:val="32"/>
+              <w:szCs w:val="32"/>
+              <w:lang w:bidi="ar-BH"/>
+            </w:rPr>
+            <m:t>3-3</m:t>
+          </m:r>
+        </m:oMath>
+      </m:oMathPara>
+    </w:p>
+    <w:p>
+      <w:pPr>
+        <w:rPr>
+          <w:rFonts w:eastAsiaTheme="minorEastAsia"/>
+          <w:b/>
+          <w:bCs/>
+          <w:i/>
+          <w:iCs/>
+          <w:color w:val="000000" w:themeColor="text1"/>
+          <w:sz w:val="32"/>
+          <w:szCs w:val="32"/>
+          <w:lang w:bidi="ar-BH"/>
+        </w:rPr>
+      </w:pPr>
+      <m:oMathPara>
+        <m:oMathParaPr>
+          <m:jc m:val="left"/>
+        </m:oMathParaPr>
+        <m:oMath>
+          <m:r>
+            <m:rPr>
+              <m:sty m:val="bi"/>
+            </m:rPr>
+            <w:rPr>
+              <w:rFonts w:ascii="Cambria Math" w:eastAsiaTheme="minorEastAsia" w:hAnsi="Cambria Math"/>
+              <w:color w:val="000000" w:themeColor="text1"/>
+              <w:sz w:val="32"/>
+              <w:szCs w:val="32"/>
+              <w:lang w:bidi="ar-BH"/>
+            </w:rPr>
+            <m:t>gc</m:t>
+          </m:r>
+          <m:func>
+            <m:funcPr>
+              <m:ctrlPr>
+                <w:rPr>
+                  <w:rFonts w:ascii="Cambria Math" w:eastAsiaTheme="minorEastAsia" w:hAnsi="Cambria Math"/>
+                  <w:b/>
+                  <w:bCs/>
+                  <w:i/>
+                  <w:iCs/>
+                  <w:color w:val="000000" w:themeColor="text1"/>
+                  <w:sz w:val="32"/>
+                  <w:szCs w:val="32"/>
+                  <w:lang w:bidi="ar-BH"/>
+                </w:rPr>
+              </m:ctrlPr>
+            </m:funcPr>
+            <m:fName>
+              <m:r>
+                <m:rPr>
+                  <m:sty m:val="bi"/>
+                </m:rPr>
+                <w:rPr>
+                  <w:rFonts w:ascii="Cambria Math" w:eastAsiaTheme="minorEastAsia" w:hAnsi="Cambria Math"/>
+                  <w:color w:val="000000" w:themeColor="text1"/>
+                  <w:sz w:val="32"/>
+                  <w:szCs w:val="32"/>
+                  <w:lang w:bidi="ar-BH"/>
+                </w:rPr>
+                <m:t>d</m:t>
+              </m:r>
+            </m:fName>
+            <m:e>
+              <m:d>
+                <m:dPr>
+                  <m:ctrlPr>
+                    <w:rPr>
+                      <w:rFonts w:ascii="Cambria Math" w:eastAsiaTheme="minorEastAsia" w:hAnsi="Cambria Math"/>
+                      <w:b/>
+                      <w:bCs/>
+                      <w:i/>
+                      <w:iCs/>
+                      <w:color w:val="000000" w:themeColor="text1"/>
+                      <w:sz w:val="32"/>
+                      <w:szCs w:val="32"/>
+                      <w:lang w:bidi="ar-BH"/>
+                    </w:rPr>
+                  </m:ctrlPr>
+                </m:dPr>
+                <m:e>
+                  <m:r>
+                    <m:rPr>
+                      <m:sty m:val="bi"/>
+                    </m:rPr>
+                    <w:rPr>
+                      <w:rFonts w:ascii="Cambria Math" w:eastAsiaTheme="minorEastAsia" w:hAnsi="Cambria Math"/>
+                      <w:color w:val="000000" w:themeColor="text1"/>
+                      <w:sz w:val="32"/>
+                      <w:szCs w:val="32"/>
+                      <w:lang w:bidi="ar-BH"/>
+                    </w:rPr>
+                    <m:t>0,1</m:t>
+                  </m:r>
+                </m:e>
+              </m:d>
+            </m:e>
+          </m:func>
+          <m:r>
+            <m:rPr>
+              <m:sty m:val="bi"/>
+            </m:rPr>
+            <w:rPr>
+              <w:rFonts w:ascii="Cambria Math" w:eastAsiaTheme="minorEastAsia" w:hAnsi="Cambria Math"/>
+              <w:color w:val="000000" w:themeColor="text1"/>
+              <w:sz w:val="32"/>
+              <w:szCs w:val="32"/>
+              <w:lang w:bidi="ar-BH"/>
+            </w:rPr>
+            <m:t>=1→coprime, so we have multiplicative inverse</m:t>
+          </m:r>
+        </m:oMath>
+      </m:oMathPara>
+    </w:p>
+    <w:p>
+      <w:pPr>
+        <w:rPr>
+          <w:rFonts w:eastAsiaTheme="minorEastAsia"/>
+          <w:b/>
+          <w:bCs/>
+          <w:sz w:val="32"/>
+          <w:szCs w:val="32"/>
+          <w:lang w:bidi="ar-BH"/>
+        </w:rPr>
+      </w:pPr>
+      <w:r>
+        <w:rPr>
+          <w:rFonts w:eastAsiaTheme="minorEastAsia"/>
+          <w:b/>
+          <w:bCs/>
+          <w:noProof/>
+          <w:sz w:val="32"/>
+          <w:szCs w:val="32"/>
+          <w:lang w:bidi="ar-BH"/>
+        </w:rPr>
+        <mc:AlternateContent>
+          <mc:Choice Requires="wps">
+            <w:drawing>
+              <wp:anchor distT="0" distB="0" distL="114300" distR="114300" simplePos="0" relativeHeight="251662336" behindDoc="0" locked="0" layoutInCell="1" allowOverlap="1" wp14:anchorId="1FAB00CA" wp14:editId="6D12BA78">
+                <wp:simplePos x="0" y="0"/>
+                <wp:positionH relativeFrom="column">
+                  <wp:posOffset>2786332</wp:posOffset>
+                </wp:positionH>
+                <wp:positionV relativeFrom="paragraph">
+                  <wp:posOffset>37692</wp:posOffset>
+                </wp:positionV>
+                <wp:extent cx="0" cy="1475117"/>
+                <wp:effectExtent l="0" t="0" r="38100" b="29845"/>
+                <wp:wrapNone/>
+                <wp:docPr id="1519217104" name="Straight Connector 3"/>
+                <wp:cNvGraphicFramePr/>
+                <a:graphic xmlns:a="http://schemas.openxmlformats.org/drawingml/2006/main">
+                  <a:graphicData uri="http://schemas.microsoft.com/office/word/2010/wordprocessingShape">
+                    <wps:wsp>
+                      <wps:cNvCnPr/>
+                      <wps:spPr>
+                        <a:xfrm>
+                          <a:off x="0" y="0"/>
+                          <a:ext cx="0" cy="1475117"/>
+                        </a:xfrm>
+                        <a:prstGeom prst="line">
+                          <a:avLst/>
+                        </a:prstGeom>
+                      </wps:spPr>
+                      <wps:style>
+                        <a:lnRef idx="3">
+                          <a:schemeClr val="dk1"/>
+                        </a:lnRef>
+                        <a:fillRef idx="0">
+                          <a:schemeClr val="dk1"/>
+                        </a:fillRef>
+                        <a:effectRef idx="2">
+                          <a:schemeClr val="dk1"/>
+                        </a:effectRef>
+                        <a:fontRef idx="minor">
+                          <a:schemeClr val="tx1"/>
+                        </a:fontRef>
+                      </wps:style>
+                      <wps:bodyPr/>
+                    </wps:wsp>
+                  </a:graphicData>
+                </a:graphic>
+                <wp14:sizeRelH relativeFrom="margin">
+                  <wp14:pctWidth>0</wp14:pctWidth>
+                </wp14:sizeRelH>
+                <wp14:sizeRelV relativeFrom="margin">
+                  <wp14:pctHeight>0</wp14:pctHeight>
+                </wp14:sizeRelV>
+              </wp:anchor>
+            </w:drawing>
+          </mc:Choice>
+          <mc:Fallback>
+            <w:pict>
+              <v:line w14:anchorId="5BE6A4FA" id="Straight Connector 3" o:spid="_x0000_s1026" style="position:absolute;z-index:251662336;visibility:visible;mso-wrap-style:square;mso-width-percent:0;mso-height-percent:0;mso-wrap-distance-left:9pt;mso-wrap-distance-top:0;mso-wrap-distance-right:9pt;mso-wrap-distance-bottom:0;mso-position-horizontal:absolute;mso-position-horizontal-relative:text;mso-position-vertical:absolute;mso-position-vertical-relative:text;mso-width-percent:0;mso-height-percent:0;mso-width-relative:margin;mso-height-relative:margin" from="219.4pt,2.95pt" to="219.4pt,119.1pt" o:gfxdata="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" strokecolor="black [3200]" strokeweight="1.5pt">
+                <v:stroke joinstyle="miter"/>
+              </v:line>
+            </w:pict>
+          </mc:Fallback>
+        </mc:AlternateContent>
+      </w:r>
+      <w:r>
+        <w:rPr>
+          <w:rFonts w:eastAsiaTheme="minorEastAsia"/>
+          <w:b/>
+          <w:bCs/>
+          <w:sz w:val="32"/>
+          <w:szCs w:val="32"/>
+          <w:lang w:bidi="ar-BH"/>
+        </w:rPr>
+        <w:t>We</w:t>
+      </w:r>
+      <w:r>
+        <w:rPr>
+          <w:rFonts w:eastAsiaTheme="minorEastAsia"/>
+          <w:b/>
+          <w:bCs/>
+          <w:sz w:val="32"/>
+          <w:szCs w:val="32"/>
+          <w:lang w:bidi="ar-BH"/>
+        </w:rPr>
+        <w:t xml:space="preserve"> substitute (</w:t>
+      </w:r>
+      <w:r>
+        <w:rPr>
+          <w:rFonts w:eastAsiaTheme="minorEastAsia"/>
+          <w:b/>
+          <w:bCs/>
+          <w:sz w:val="32"/>
+          <w:szCs w:val="32"/>
+          <w:lang w:bidi="ar-BH"/>
+        </w:rPr>
+        <w:t>3</w:t>
+      </w:r>
+      <w:r>
+        <w:rPr>
+          <w:rFonts w:eastAsiaTheme="minorEastAsia"/>
+          <w:b/>
+          <w:bCs/>
+          <w:sz w:val="32"/>
+          <w:szCs w:val="32"/>
+          <w:lang w:bidi="ar-BH"/>
+        </w:rPr>
+        <w:t>) by (</w:t>
+      </w:r>
+      <w:r>
+        <w:rPr>
+          <w:rFonts w:eastAsiaTheme="minorEastAsia"/>
+          <w:b/>
+          <w:bCs/>
+          <w:sz w:val="32"/>
+          <w:szCs w:val="32"/>
+          <w:lang w:bidi="ar-BH"/>
+        </w:rPr>
+        <w:t>10-7</w:t>
+      </w:r>
+      <w:r>
+        <w:rPr>
+          <w:rFonts w:eastAsiaTheme="minorEastAsia"/>
+          <w:b/>
+          <w:bCs/>
+          <w:sz w:val="32"/>
+          <w:szCs w:val="32"/>
+          <w:lang w:bidi="ar-BH"/>
+        </w:rPr>
+        <w:t>)</w:t>
+      </w:r>
+      <w:r>
+        <w:rPr>
+          <w:rFonts w:eastAsiaTheme="minorEastAsia"/>
+          <w:b/>
+          <w:bCs/>
+          <w:sz w:val="32"/>
+          <w:szCs w:val="32"/>
+          <w:lang w:bidi="ar-BH"/>
+        </w:rPr>
+        <w:tab/>
+      </w:r>
+      <w:r>
+        <w:rPr>
+          <w:rFonts w:eastAsiaTheme="minorEastAsia"/>
+          <w:b/>
+          <w:bCs/>
+          <w:sz w:val="32"/>
+          <w:szCs w:val="32"/>
+          <w:lang w:bidi="ar-BH"/>
+        </w:rPr>
+        <w:tab/>
+        <w:t>We Substitute (7) by (17-10)</w:t>
+      </w:r>
+    </w:p>
+    <w:p>
+      <w:pPr>
+        <w:rPr>
+          <w:rFonts w:eastAsiaTheme="minorEastAsia"/>
+          <w:b/>
+          <w:bCs/>
+          <w:sz w:val="32"/>
+          <w:szCs w:val="32"/>
+          <w:lang w:bidi="ar-BH"/>
+        </w:rPr>
+      </w:pPr>
+      <m:oMath>
+        <m:r>
+          <m:rPr>
+            <m:sty m:val="bi"/>
+          </m:rPr>
+          <w:rPr>
+            <w:rFonts w:ascii="Cambria Math" w:eastAsiaTheme="minorEastAsia" w:hAnsi="Cambria Math"/>
+            <w:sz w:val="32"/>
+            <w:szCs w:val="32"/>
+            <w:lang w:bidi="ar-BH"/>
+          </w:rPr>
+          <m:t>1</m:t>
+        </m:r>
+        <m:r>
+          <m:rPr>
+            <m:sty m:val="bi"/>
+          </m:rPr>
+          <w:rPr>
+            <w:rFonts w:ascii="Cambria Math" w:eastAsiaTheme="minorEastAsia" w:hAnsi="Cambria Math"/>
+            <w:sz w:val="32"/>
+            <w:szCs w:val="32"/>
+            <w:lang w:bidi="ar-BH"/>
+          </w:rPr>
+          <m:t>=7-2×3</m:t>
+        </m:r>
+      </m:oMath>
+      <w:r>
+        <w:rPr>
+          <w:rFonts w:eastAsiaTheme="minorEastAsia"/>
+          <w:b/>
+          <w:bCs/>
+          <w:sz w:val="32"/>
+          <w:szCs w:val="32"/>
+          <w:lang w:bidi="ar-BH"/>
+        </w:rPr>
+        <w:tab/>
+      </w:r>
+      <w:r>
+        <w:rPr>
+          <w:rFonts w:eastAsiaTheme="minorEastAsia"/>
+          <w:b/>
+          <w:bCs/>
+          <w:sz w:val="32"/>
+          <w:szCs w:val="32"/>
+          <w:lang w:bidi="ar-BH"/>
+        </w:rPr>
+        <w:tab/>
+      </w:r>
+      <w:r>
+        <w:rPr>
+          <w:rFonts w:eastAsiaTheme="minorEastAsia"/>
+          <w:b/>
+          <w:bCs/>
+          <w:sz w:val="32"/>
+          <w:szCs w:val="32"/>
+          <w:lang w:bidi="ar-BH"/>
+        </w:rPr>
+        <w:tab/>
+      </w:r>
+      <w:r>
+        <w:rPr>
+          <w:rFonts w:eastAsiaTheme="minorEastAsia"/>
+          <w:b/>
+          <w:bCs/>
+          <w:sz w:val="32"/>
+          <w:szCs w:val="32"/>
+          <w:lang w:bidi="ar-BH"/>
+        </w:rPr>
+        <w:tab/>
+      </w:r>
+      <w:r>
+        <w:rPr>
+          <w:rFonts w:eastAsiaTheme="minorEastAsia"/>
+          <w:b/>
+          <w:bCs/>
+          <w:sz w:val="32"/>
+          <w:szCs w:val="32"/>
+          <w:lang w:bidi="ar-BH"/>
+        </w:rPr>
+        <w:tab/>
+      </w:r>
+      <m:oMath>
+        <m:r>
+          <m:rPr>
+            <m:sty m:val="bi"/>
+          </m:rPr>
+          <w:rPr>
+            <w:rFonts w:ascii="Cambria Math" w:eastAsiaTheme="minorEastAsia" w:hAnsi="Cambria Math"/>
+            <w:sz w:val="32"/>
+            <w:szCs w:val="32"/>
+            <w:lang w:bidi="ar-BH"/>
+          </w:rPr>
+          <m:t>3</m:t>
+        </m:r>
+        <m:r>
+          <m:rPr>
+            <m:sty m:val="bi"/>
+          </m:rPr>
+          <w:rPr>
+            <w:rFonts w:ascii="Cambria Math" w:eastAsiaTheme="minorEastAsia" w:hAnsi="Cambria Math"/>
+            <w:sz w:val="32"/>
+            <w:szCs w:val="32"/>
+            <w:lang w:bidi="ar-BH"/>
+          </w:rPr>
+          <m:t>×</m:t>
+        </m:r>
+        <m:d>
+          <m:dPr>
+            <m:ctrlPr>
+              <w:rPr>
+                <w:rFonts w:ascii="Cambria Math" w:eastAsiaTheme="minorEastAsia" w:hAnsi="Cambria Math"/>
+                <w:b/>
+                <w:bCs/>
+                <w:i/>
+                <w:sz w:val="32"/>
+                <w:szCs w:val="32"/>
+                <w:lang w:bidi="ar-BH"/>
+              </w:rPr>
+            </m:ctrlPr>
+          </m:dPr>
+          <m:e>
+            <m:r>
+              <m:rPr>
+                <m:sty m:val="bi"/>
+              </m:rPr>
+              <w:rPr>
+                <w:rFonts w:ascii="Cambria Math" w:eastAsiaTheme="minorEastAsia" w:hAnsi="Cambria Math"/>
+                <w:sz w:val="32"/>
+                <w:szCs w:val="32"/>
+                <w:lang w:bidi="ar-BH"/>
+              </w:rPr>
+              <m:t>17-10</m:t>
+            </m:r>
+          </m:e>
+        </m:d>
+        <m:r>
+          <m:rPr>
+            <m:sty m:val="bi"/>
+          </m:rPr>
+          <w:rPr>
+            <w:rFonts w:ascii="Cambria Math" w:eastAsiaTheme="minorEastAsia" w:hAnsi="Cambria Math"/>
+            <w:sz w:val="32"/>
+            <w:szCs w:val="32"/>
+            <w:lang w:bidi="ar-BH"/>
+          </w:rPr>
+          <m:t>-2</m:t>
+        </m:r>
+        <m:r>
+          <m:rPr>
+            <m:sty m:val="bi"/>
+          </m:rPr>
+          <w:rPr>
+            <w:rFonts w:ascii="Cambria Math" w:eastAsiaTheme="minorEastAsia" w:hAnsi="Cambria Math"/>
+            <w:sz w:val="32"/>
+            <w:szCs w:val="32"/>
+            <w:lang w:bidi="ar-BH"/>
+          </w:rPr>
+          <m:t>×</m:t>
+        </m:r>
+        <m:r>
+          <m:rPr>
+            <m:sty m:val="bi"/>
+          </m:rPr>
+          <w:rPr>
+            <w:rFonts w:ascii="Cambria Math" w:eastAsiaTheme="minorEastAsia" w:hAnsi="Cambria Math"/>
+            <w:sz w:val="32"/>
+            <w:szCs w:val="32"/>
+            <w:lang w:bidi="ar-BH"/>
+          </w:rPr>
+          <m:t>10</m:t>
+        </m:r>
+      </m:oMath>
+    </w:p>
+    <w:p>
+      <w:pPr>
+        <w:rPr>
+          <w:rFonts w:eastAsiaTheme="minorEastAsia"/>
+          <w:b/>
+          <w:bCs/>
+          <w:sz w:val="32"/>
+          <w:szCs w:val="32"/>
+          <w:lang w:bidi="ar-BH"/>
+        </w:rPr>
+      </w:pPr>
+      <m:oMath>
+        <m:r>
+          <m:rPr>
+            <m:sty m:val="bi"/>
+          </m:rPr>
+          <w:rPr>
+            <w:rFonts w:ascii="Cambria Math" w:eastAsiaTheme="minorEastAsia" w:hAnsi="Cambria Math"/>
+            <w:sz w:val="32"/>
+            <w:szCs w:val="32"/>
+            <w:lang w:bidi="ar-BH"/>
+          </w:rPr>
+          <m:t>1=7-2</m:t>
+        </m:r>
+        <m:r>
+          <m:rPr>
+            <m:sty m:val="bi"/>
+          </m:rPr>
+          <w:rPr>
+            <w:rFonts w:ascii="Cambria Math" w:eastAsiaTheme="minorEastAsia" w:hAnsi="Cambria Math"/>
+            <w:sz w:val="32"/>
+            <w:szCs w:val="32"/>
+            <w:lang w:bidi="ar-BH"/>
+          </w:rPr>
+          <m:t>×</m:t>
+        </m:r>
+        <m:r>
+          <m:rPr>
+            <m:sty m:val="bi"/>
+          </m:rPr>
+          <w:rPr>
+            <w:rFonts w:ascii="Cambria Math" w:eastAsiaTheme="minorEastAsia" w:hAnsi="Cambria Math"/>
+            <w:sz w:val="32"/>
+            <w:szCs w:val="32"/>
+            <w:lang w:bidi="ar-BH"/>
+          </w:rPr>
+          <m:t>(10-7)</m:t>
+        </m:r>
+      </m:oMath>
+      <w:r>
+        <w:rPr>
+          <w:rFonts w:eastAsiaTheme="minorEastAsia"/>
+          <w:b/>
+          <w:bCs/>
+          <w:sz w:val="32"/>
+          <w:szCs w:val="32"/>
+          <w:lang w:bidi="ar-BH"/>
+        </w:rPr>
+        <w:tab/>
+      </w:r>
+      <w:r>
+        <w:rPr>
+          <w:rFonts w:eastAsiaTheme="minorEastAsia"/>
+          <w:b/>
+          <w:bCs/>
+          <w:sz w:val="32"/>
+          <w:szCs w:val="32"/>
+          <w:lang w:bidi="ar-BH"/>
+        </w:rPr>
+        <w:tab/>
+      </w:r>
+      <w:r>
+        <w:rPr>
+          <w:rFonts w:eastAsiaTheme="minorEastAsia"/>
+          <w:b/>
+          <w:bCs/>
+          <w:sz w:val="32"/>
+          <w:szCs w:val="32"/>
+          <w:lang w:bidi="ar-BH"/>
+        </w:rPr>
+        <w:tab/>
+      </w:r>
+      <m:oMath>
+        <m:r>
+          <m:rPr>
+            <m:sty m:val="bi"/>
+          </m:rPr>
+          <w:rPr>
+            <w:rFonts w:ascii="Cambria Math" w:eastAsiaTheme="minorEastAsia" w:hAnsi="Cambria Math"/>
+            <w:sz w:val="32"/>
+            <w:szCs w:val="32"/>
+            <w:lang w:bidi="ar-BH"/>
+          </w:rPr>
+          <m:t>3</m:t>
+        </m:r>
+        <m:r>
+          <m:rPr>
+            <m:sty m:val="bi"/>
+          </m:rPr>
+          <w:rPr>
+            <w:rFonts w:ascii="Cambria Math" w:eastAsiaTheme="minorEastAsia" w:hAnsi="Cambria Math"/>
+            <w:sz w:val="32"/>
+            <w:szCs w:val="32"/>
+            <w:lang w:bidi="ar-BH"/>
+          </w:rPr>
+          <m:t>×</m:t>
+        </m:r>
+        <m:r>
+          <m:rPr>
+            <m:sty m:val="bi"/>
+          </m:rPr>
+          <w:rPr>
+            <w:rFonts w:ascii="Cambria Math" w:eastAsiaTheme="minorEastAsia" w:hAnsi="Cambria Math"/>
+            <w:sz w:val="32"/>
+            <w:szCs w:val="32"/>
+            <w:lang w:bidi="ar-BH"/>
+          </w:rPr>
+          <m:t>17-</m:t>
+        </m:r>
+        <m:r>
+          <m:rPr>
+            <m:sty m:val="bi"/>
+          </m:rPr>
+          <w:rPr>
+            <w:rFonts w:ascii="Cambria Math" w:eastAsiaTheme="minorEastAsia" w:hAnsi="Cambria Math"/>
+            <w:sz w:val="32"/>
+            <w:szCs w:val="32"/>
+            <w:lang w:bidi="ar-BH"/>
+          </w:rPr>
+          <m:t>5</m:t>
+        </m:r>
+        <m:r>
+          <m:rPr>
+            <m:sty m:val="bi"/>
+          </m:rPr>
+          <w:rPr>
+            <w:rFonts w:ascii="Cambria Math" w:eastAsiaTheme="minorEastAsia" w:hAnsi="Cambria Math"/>
+            <w:sz w:val="32"/>
+            <w:szCs w:val="32"/>
+            <w:lang w:bidi="ar-BH"/>
+          </w:rPr>
+          <m:t>×</m:t>
+        </m:r>
+        <m:r>
+          <m:rPr>
+            <m:sty m:val="bi"/>
+          </m:rPr>
+          <w:rPr>
+            <w:rFonts w:ascii="Cambria Math" w:eastAsiaTheme="minorEastAsia" w:hAnsi="Cambria Math"/>
+            <w:sz w:val="32"/>
+            <w:szCs w:val="32"/>
+            <w:lang w:bidi="ar-BH"/>
+          </w:rPr>
+          <m:t>10</m:t>
+        </m:r>
+      </m:oMath>
+    </w:p>
+    <w:p>
+      <w:pPr>
+        <w:rPr>
+          <w:rFonts w:eastAsiaTheme="minorEastAsia"/>
+          <w:b/>
+          <w:bCs/>
+          <w:color w:val="7030A0"/>
+          <w:sz w:val="32"/>
+          <w:szCs w:val="32"/>
+          <w:lang w:bidi="ar-BH"/>
+        </w:rPr>
+      </w:pPr>
+      <m:oMath>
+        <m:r>
+          <m:rPr>
+            <m:sty m:val="bi"/>
+          </m:rPr>
+          <w:rPr>
+            <w:rFonts w:ascii="Cambria Math" w:eastAsiaTheme="minorEastAsia" w:hAnsi="Cambria Math"/>
+            <w:color w:val="000000" w:themeColor="text1"/>
+            <w:sz w:val="32"/>
+            <w:szCs w:val="32"/>
+            <w:lang w:bidi="ar-BH"/>
+          </w:rPr>
+          <m:t>3</m:t>
+        </m:r>
+        <m:r>
+          <m:rPr>
+            <m:sty m:val="bi"/>
+          </m:rPr>
+          <w:rPr>
+            <w:rFonts w:ascii="Cambria Math" w:eastAsiaTheme="minorEastAsia" w:hAnsi="Cambria Math"/>
+            <w:sz w:val="32"/>
+            <w:szCs w:val="32"/>
+            <w:lang w:bidi="ar-BH"/>
+          </w:rPr>
+          <m:t>×</m:t>
+        </m:r>
+        <m:r>
+          <m:rPr>
+            <m:sty m:val="bi"/>
+          </m:rPr>
+          <w:rPr>
+            <w:rFonts w:ascii="Cambria Math" w:eastAsiaTheme="minorEastAsia" w:hAnsi="Cambria Math"/>
+            <w:sz w:val="32"/>
+            <w:szCs w:val="32"/>
+            <w:lang w:bidi="ar-BH"/>
+          </w:rPr>
+          <m:t>7-2</m:t>
+        </m:r>
+        <m:r>
+          <m:rPr>
+            <m:sty m:val="bi"/>
+          </m:rPr>
+          <w:rPr>
+            <w:rFonts w:ascii="Cambria Math" w:eastAsiaTheme="minorEastAsia" w:hAnsi="Cambria Math"/>
+            <w:sz w:val="32"/>
+            <w:szCs w:val="32"/>
+            <w:lang w:bidi="ar-BH"/>
+          </w:rPr>
+          <m:t>×</m:t>
+        </m:r>
+        <m:r>
+          <m:rPr>
+            <m:sty m:val="bi"/>
+          </m:rPr>
+          <w:rPr>
+            <w:rFonts w:ascii="Cambria Math" w:eastAsiaTheme="minorEastAsia" w:hAnsi="Cambria Math"/>
+            <w:sz w:val="32"/>
+            <w:szCs w:val="32"/>
+            <w:lang w:bidi="ar-BH"/>
+          </w:rPr>
+          <m:t>10</m:t>
+        </m:r>
+      </m:oMath>
+      <w:r>
+        <w:rPr>
+          <w:rFonts w:eastAsiaTheme="minorEastAsia"/>
+          <w:b/>
+          <w:bCs/>
+          <w:sz w:val="32"/>
+          <w:szCs w:val="32"/>
+          <w:lang w:bidi="ar-BH"/>
+        </w:rPr>
+        <w:tab/>
+      </w:r>
+      <w:r>
+        <w:rPr>
+          <w:rFonts w:eastAsiaTheme="minorEastAsia"/>
+          <w:b/>
+          <w:bCs/>
+          <w:sz w:val="32"/>
+          <w:szCs w:val="32"/>
+          <w:lang w:bidi="ar-BH"/>
+        </w:rPr>
+        <w:tab/>
+      </w:r>
+      <w:r>
+        <w:rPr>
+          <w:rFonts w:eastAsiaTheme="minorEastAsia"/>
+          <w:b/>
+          <w:bCs/>
+          <w:sz w:val="32"/>
+          <w:szCs w:val="32"/>
+          <w:lang w:bidi="ar-BH"/>
+        </w:rPr>
+        <w:tab/>
+      </w:r>
+      <w:r>
+        <w:rPr>
+          <w:rFonts w:eastAsiaTheme="minorEastAsia"/>
+          <w:b/>
+          <w:bCs/>
+          <w:sz w:val="32"/>
+          <w:szCs w:val="32"/>
+          <w:lang w:bidi="ar-BH"/>
+        </w:rPr>
+        <w:tab/>
+      </w:r>
+      <w:r>
+        <w:rPr>
+          <w:rFonts w:eastAsiaTheme="minorEastAsia"/>
+          <w:b/>
+          <w:bCs/>
+          <w:sz w:val="32"/>
+          <w:szCs w:val="32"/>
+          <w:lang w:bidi="ar-BH"/>
+        </w:rPr>
+        <w:tab/>
+      </w:r>
+      <w:r>
+        <w:rPr>
+          <w:rFonts w:eastAsiaTheme="minorEastAsia"/>
+          <w:b/>
+          <w:bCs/>
+          <w:color w:val="7030A0"/>
+          <w:sz w:val="32"/>
+          <w:szCs w:val="32"/>
+          <w:lang w:bidi="ar-BH"/>
+        </w:rPr>
+        <w:t>So, MI of 1</w:t>
+      </w:r>
+      <w:r>
+        <w:rPr>
+          <w:rFonts w:eastAsiaTheme="minorEastAsia"/>
+          <w:b/>
+          <w:bCs/>
+          <w:color w:val="7030A0"/>
+          <w:sz w:val="32"/>
+          <w:szCs w:val="32"/>
+          <w:lang w:bidi="ar-BH"/>
+        </w:rPr>
+        <w:t>7</w:t>
+      </w:r>
+      <w:r>
+        <w:rPr>
+          <w:rFonts w:eastAsiaTheme="minorEastAsia"/>
+          <w:b/>
+          <w:bCs/>
+          <w:color w:val="7030A0"/>
+          <w:sz w:val="32"/>
+          <w:szCs w:val="32"/>
+          <w:lang w:bidi="ar-BH"/>
+        </w:rPr>
+        <w:t xml:space="preserve"> is </w:t>
+      </w:r>
+      <w:r>
+        <w:rPr>
+          <w:rFonts w:eastAsiaTheme="minorEastAsia"/>
+          <w:b/>
+          <w:bCs/>
+          <w:color w:val="7030A0"/>
+          <w:sz w:val="32"/>
+          <w:szCs w:val="32"/>
+          <w:lang w:bidi="ar-BH"/>
+        </w:rPr>
+        <w:sym w:font="Wingdings" w:char="F0E0"/>
+      </w:r>
+      <w:r>
+        <w:rPr>
+          <w:rFonts w:eastAsiaTheme="minorEastAsia"/>
+          <w:b/>
+          <w:bCs/>
+          <w:color w:val="7030A0"/>
+          <w:sz w:val="32"/>
+          <w:szCs w:val="32"/>
+          <w:lang w:bidi="ar-BH"/>
+        </w:rPr>
+        <w:t xml:space="preserve"> </w:t>
+      </w:r>
+      <m:oMath>
+        <m:r>
+          <m:rPr>
+            <m:sty m:val="bi"/>
+          </m:rPr>
+          <w:rPr>
+            <w:rFonts w:ascii="Cambria Math" w:eastAsiaTheme="minorEastAsia" w:hAnsi="Cambria Math"/>
+            <w:color w:val="7030A0"/>
+            <w:sz w:val="32"/>
+            <w:szCs w:val="32"/>
+            <w:lang w:bidi="ar-BH"/>
+          </w:rPr>
+          <m:t>3</m:t>
+        </m:r>
+        <m:r>
+          <m:rPr>
+            <m:sty m:val="bi"/>
+          </m:rPr>
+          <w:rPr>
+            <w:rFonts w:ascii="Cambria Math" w:eastAsiaTheme="minorEastAsia" w:hAnsi="Cambria Math"/>
+            <w:color w:val="7030A0"/>
+            <w:sz w:val="32"/>
+            <w:szCs w:val="32"/>
+            <w:lang w:bidi="ar-BH"/>
+          </w:rPr>
+          <m:t xml:space="preserve"> mod </m:t>
+        </m:r>
+        <m:r>
+          <m:rPr>
+            <m:sty m:val="bi"/>
+          </m:rPr>
+          <w:rPr>
+            <w:rFonts w:ascii="Cambria Math" w:eastAsiaTheme="minorEastAsia" w:hAnsi="Cambria Math"/>
+            <w:color w:val="7030A0"/>
+            <w:sz w:val="32"/>
+            <w:szCs w:val="32"/>
+            <w:lang w:bidi="ar-BH"/>
+          </w:rPr>
+          <m:t>10</m:t>
+        </m:r>
+      </m:oMath>
+    </w:p>
+    <w:p>
+      <w:pPr>
+        <w:rPr>
+          <w:rFonts w:eastAsiaTheme="minorEastAsia"/>
+          <w:b/>
+          <w:bCs/>
+          <w:color w:val="7030A0"/>
+          <w:sz w:val="32"/>
+          <w:szCs w:val="32"/>
+          <w:lang w:bidi="ar-BH"/>
+        </w:rPr>
+      </w:pPr>
+      <m:oMathPara>
+        <m:oMathParaPr>
+          <m:jc m:val="left"/>
+        </m:oMathParaPr>
+        <m:oMath>
+          <m:r>
+            <m:rPr>
+              <m:sty m:val="b"/>
+            </m:rPr>
+            <w:rPr>
+              <w:rFonts w:ascii="Cambria Math" w:eastAsiaTheme="minorEastAsia" w:hAnsi="Cambria Math"/>
+              <w:color w:val="FF0000"/>
+              <w:sz w:val="32"/>
+              <w:szCs w:val="32"/>
+              <w:lang w:bidi="ar-BH"/>
+            </w:rPr>
+            <w:lastRenderedPageBreak/>
+            <m:t>C.</m:t>
+          </m:r>
+          <m:sSup>
+            <m:sSupPr>
+              <m:ctrlPr>
+                <w:rPr>
+                  <w:rFonts w:ascii="Cambria Math" w:eastAsiaTheme="minorEastAsia" w:hAnsi="Cambria Math"/>
+                  <w:b/>
+                  <w:bCs/>
+                  <w:i/>
+                  <w:color w:val="FF0000"/>
+                  <w:sz w:val="32"/>
+                  <w:szCs w:val="32"/>
+                  <w:lang w:bidi="ar-BH"/>
+                </w:rPr>
+              </m:ctrlPr>
+            </m:sSupPr>
+            <m:e>
+              <m:r>
+                <m:rPr>
+                  <m:sty m:val="bi"/>
+                </m:rPr>
+                <w:rPr>
+                  <w:rFonts w:ascii="Cambria Math" w:eastAsiaTheme="minorEastAsia" w:hAnsi="Cambria Math"/>
+                  <w:color w:val="FF0000"/>
+                  <w:sz w:val="32"/>
+                  <w:szCs w:val="32"/>
+                  <w:lang w:bidi="ar-BH"/>
+                </w:rPr>
+                <m:t>4</m:t>
+              </m:r>
+            </m:e>
+            <m:sup>
+              <m:r>
+                <m:rPr>
+                  <m:sty m:val="bi"/>
+                </m:rPr>
+                <w:rPr>
+                  <w:rFonts w:ascii="Cambria Math" w:eastAsiaTheme="minorEastAsia" w:hAnsi="Cambria Math"/>
+                  <w:color w:val="FF0000"/>
+                  <w:sz w:val="32"/>
+                  <w:szCs w:val="32"/>
+                  <w:lang w:bidi="ar-BH"/>
+                </w:rPr>
+                <m:t>-1</m:t>
+              </m:r>
+            </m:sup>
+          </m:sSup>
+          <m:r>
+            <m:rPr>
+              <m:sty m:val="bi"/>
+            </m:rPr>
+            <w:rPr>
+              <w:rFonts w:ascii="Cambria Math" w:eastAsiaTheme="minorEastAsia" w:hAnsi="Cambria Math"/>
+              <w:color w:val="FF0000"/>
+              <w:sz w:val="32"/>
+              <w:szCs w:val="32"/>
+              <w:lang w:bidi="ar-BH"/>
+            </w:rPr>
+            <m:t xml:space="preserve"> mod 2</m:t>
+          </m:r>
+        </m:oMath>
+      </m:oMathPara>
+    </w:p>
+    <w:p>
+      <w:pPr>
+        <w:rPr>
+          <w:rFonts w:eastAsiaTheme="minorEastAsia"/>
+          <w:b/>
+          <w:bCs/>
+          <w:color w:val="000000" w:themeColor="text1"/>
+          <w:sz w:val="32"/>
+          <w:szCs w:val="32"/>
+          <w:lang w:bidi="ar-BH"/>
+        </w:rPr>
+      </w:pPr>
+      <w:proofErr w:type="spellStart"/>
+      <w:r>
+        <w:rPr>
+          <w:rFonts w:eastAsiaTheme="minorEastAsia"/>
+          <w:b/>
+          <w:bCs/>
+          <w:color w:val="000000" w:themeColor="text1"/>
+          <w:sz w:val="32"/>
+          <w:szCs w:val="32"/>
+          <w:lang w:bidi="ar-BH"/>
+        </w:rPr>
+        <w:t>g</w:t>
+      </w:r>
+      <w:r>
+        <w:rPr>
+          <w:rFonts w:eastAsiaTheme="minorEastAsia"/>
+          <w:b/>
+          <w:bCs/>
+          <w:color w:val="000000" w:themeColor="text1"/>
+          <w:sz w:val="32"/>
+          <w:szCs w:val="32"/>
+          <w:lang w:bidi="ar-BH"/>
+        </w:rPr>
+        <w:t>cd</w:t>
+      </w:r>
+      <w:proofErr w:type="spellEnd"/>
+      <w:r>
+        <w:rPr>
+          <w:rFonts w:eastAsiaTheme="minorEastAsia"/>
+          <w:b/>
+          <w:bCs/>
+          <w:color w:val="000000" w:themeColor="text1"/>
+          <w:sz w:val="32"/>
+          <w:szCs w:val="32"/>
+          <w:lang w:bidi="ar-BH"/>
+        </w:rPr>
+        <w:t>(2</w:t>
+      </w:r>
+      <w:r>
+        <w:rPr>
+          <w:rFonts w:eastAsiaTheme="minorEastAsia"/>
+          <w:b/>
+          <w:bCs/>
+          <w:color w:val="000000" w:themeColor="text1"/>
+          <w:sz w:val="32"/>
+          <w:szCs w:val="32"/>
+          <w:lang w:bidi="ar-BH"/>
+        </w:rPr>
+        <w:t>,4</w:t>
+      </w:r>
+      <w:r>
+        <w:rPr>
+          <w:rFonts w:eastAsiaTheme="minorEastAsia"/>
+          <w:b/>
+          <w:bCs/>
+          <w:color w:val="000000" w:themeColor="text1"/>
+          <w:sz w:val="32"/>
+          <w:szCs w:val="32"/>
+          <w:lang w:bidi="ar-BH"/>
+        </w:rPr>
+        <w:t>)</w:t>
+      </w:r>
+      <w:r>
+        <w:rPr>
+          <w:rFonts w:eastAsiaTheme="minorEastAsia"/>
+          <w:b/>
+          <w:bCs/>
+          <w:color w:val="000000" w:themeColor="text1"/>
+          <w:sz w:val="32"/>
+          <w:szCs w:val="32"/>
+          <w:lang w:bidi="ar-BH"/>
+        </w:rPr>
+        <w:t xml:space="preserve"> = (0,2) = 2 </w:t>
+      </w:r>
+    </w:p>
+    <w:p>
+      <w:pPr>
+        <w:rPr>
+          <w:rFonts w:eastAsiaTheme="minorEastAsia"/>
+          <w:b/>
+          <w:bCs/>
+          <w:color w:val="000000" w:themeColor="text1"/>
+          <w:sz w:val="32"/>
+          <w:szCs w:val="32"/>
+          <w:lang w:bidi="ar-BH"/>
+        </w:rPr>
+      </w:pPr>
+    </w:p>
+    <w:p>
+      <w:pPr>
+        <w:rPr>
+          <w:rFonts w:eastAsiaTheme="minorEastAsia"/>
+          <w:b/>
+          <w:bCs/>
+          <w:color w:val="000000" w:themeColor="text1"/>
+          <w:sz w:val="32"/>
+          <w:szCs w:val="32"/>
+          <w:lang w:bidi="ar-BH"/>
+        </w:rPr>
+      </w:pPr>
+      <w:r>
+        <w:rPr>
+          <w:rFonts w:eastAsiaTheme="minorEastAsia"/>
+          <w:b/>
+          <w:bCs/>
+          <w:color w:val="000000" w:themeColor="text1"/>
+          <w:sz w:val="32"/>
+          <w:szCs w:val="32"/>
+          <w:lang w:bidi="ar-BH"/>
+        </w:rPr>
+        <w:t>So</w:t>
+      </w:r>
+      <w:r>
+        <w:rPr>
+          <w:rFonts w:eastAsiaTheme="minorEastAsia"/>
+          <w:b/>
+          <w:bCs/>
+          <w:color w:val="000000" w:themeColor="text1"/>
+          <w:sz w:val="32"/>
+          <w:szCs w:val="32"/>
+          <w:lang w:bidi="ar-BH"/>
+        </w:rPr>
+        <w:t>,</w:t>
+      </w:r>
+      <w:r>
+        <w:rPr>
+          <w:rFonts w:eastAsiaTheme="minorEastAsia"/>
+          <w:b/>
+          <w:bCs/>
+          <w:color w:val="000000" w:themeColor="text1"/>
+          <w:sz w:val="32"/>
+          <w:szCs w:val="32"/>
+          <w:lang w:bidi="ar-BH"/>
+        </w:rPr>
+        <w:t xml:space="preserve"> we don’t have Multiplicative inverse for </w:t>
+      </w:r>
+      <w:r>
+        <w:rPr>
+          <w:rFonts w:eastAsiaTheme="minorEastAsia"/>
+          <w:b/>
+          <w:bCs/>
+          <w:color w:val="000000" w:themeColor="text1"/>
+          <w:sz w:val="32"/>
+          <w:szCs w:val="32"/>
+          <w:lang w:bidi="ar-BH"/>
+        </w:rPr>
+        <w:t>4</w:t>
+      </w:r>
+      <w:r>
+        <w:rPr>
+          <w:rFonts w:eastAsiaTheme="minorEastAsia"/>
+          <w:b/>
+          <w:bCs/>
+          <w:color w:val="000000" w:themeColor="text1"/>
+          <w:sz w:val="32"/>
+          <w:szCs w:val="32"/>
+          <w:vertAlign w:val="superscript"/>
+          <w:lang w:bidi="ar-BH"/>
+        </w:rPr>
+        <w:t>-1</w:t>
+      </w:r>
+      <w:r>
+        <w:rPr>
+          <w:rFonts w:eastAsiaTheme="minorEastAsia"/>
+          <w:b/>
+          <w:bCs/>
+          <w:color w:val="000000" w:themeColor="text1"/>
+          <w:sz w:val="32"/>
+          <w:szCs w:val="32"/>
+          <w:lang w:bidi="ar-BH"/>
+        </w:rPr>
+        <w:t xml:space="preserve"> </w:t>
+      </w:r>
+      <w:r>
+        <w:rPr>
+          <w:rFonts w:eastAsiaTheme="minorEastAsia"/>
+          <w:b/>
+          <w:bCs/>
+          <w:color w:val="000000" w:themeColor="text1"/>
+          <w:sz w:val="32"/>
+          <w:szCs w:val="32"/>
+          <w:lang w:bidi="ar-BH"/>
+        </w:rPr>
+        <w:t xml:space="preserve">and the </w:t>
+      </w:r>
+      <w:r>
+        <w:rPr>
+          <w:rFonts w:eastAsiaTheme="minorEastAsia"/>
+          <w:b/>
+          <w:bCs/>
+          <w:color w:val="000000" w:themeColor="text1"/>
+          <w:sz w:val="32"/>
+          <w:szCs w:val="32"/>
+          <w:lang w:bidi="ar-BH"/>
+        </w:rPr>
+        <w:t xml:space="preserve">output for python program is correct. It shows there is no </w:t>
+      </w:r>
+      <w:r>
+        <w:rPr>
+          <w:rFonts w:eastAsiaTheme="minorEastAsia"/>
+          <w:b/>
+          <w:bCs/>
+          <w:color w:val="000000" w:themeColor="text1"/>
+          <w:sz w:val="32"/>
+          <w:szCs w:val="32"/>
+          <w:lang w:bidi="ar-BH"/>
+        </w:rPr>
+        <w:t>MI.</w:t>
+      </w:r>
     </w:p>
     <w:sectPr>
       <w:pgSz w:w="12240" w:h="15840"/>
@@ -1375,7 +4649,7 @@
   <w:abstractNum w:abstractNumId="1" w15:restartNumberingAfterBreak="0">
     <w:nsid w:val="12045F48"/>
     <w:multiLevelType w:val="hybridMultilevel"/>
-    <w:tmpl w:val="9A008F56"/>
+    <w:tmpl w:val="ED00CDEE"/>
     <w:lvl w:ilvl="0" w:tplc="7B6692D6">
       <w:start w:val="1"/>
       <w:numFmt w:val="decimal"/>
@@ -1408,14 +4682,17 @@
         <w:ind w:left="2160" w:hanging="180"/>
       </w:pPr>
     </w:lvl>
-    <w:lvl w:ilvl="3" w:tplc="0409000F" w:tentative="1">
+    <w:lvl w:ilvl="3" w:tplc="E26CCA3C">
       <w:start w:val="1"/>
-      <w:numFmt w:val="decimal"/>
+      <w:numFmt w:val="upperLetter"/>
       <w:lvlText w:val="%4."/>
       <w:lvlJc w:val="left"/>
       <w:pPr>
         <w:ind w:left="2880" w:hanging="360"/>
       </w:pPr>
+      <w:rPr>
+        <w:rFonts w:hint="default"/>
+      </w:rPr>
     </w:lvl>
     <w:lvl w:ilvl="4" w:tplc="04090019" w:tentative="1">
       <w:start w:val="1"/>
@@ -2240,6 +5517,7 @@
   <w:style w:type="paragraph" w:default="1" w:styleId="Normal">
     <w:name w:val="Normal"/>
     <w:qFormat/>
+    <w:rsid w:val="006956D4"/>
   </w:style>
   <w:style w:type="paragraph" w:styleId="Heading1">
     <w:name w:val="heading 1"/>
@@ -2756,6 +6034,16 @@
       <w:spacing w:val="5"/>
     </w:rPr>
   </w:style>
+  <w:style w:type="character" w:styleId="PlaceholderText">
+    <w:name w:val="Placeholder Text"/>
+    <w:basedOn w:val="DefaultParagraphFont"/>
+    <w:uiPriority w:val="99"/>
+    <w:semiHidden/>
+    <w:rsid w:val="00D102FE"/>
+    <w:rPr>
+      <w:color w:val="666666"/>
+    </w:rPr>
+  </w:style>
 </w:styles>
 </file>
 
